--- a/k224-docs/ТЗ_4.5.docx
+++ b/k224-docs/ТЗ_4.5.docx
@@ -2415,8 +2415,6 @@
           </w:rPr>
           <w:tab/>
         </w:r>
-        <w:bookmarkStart w:id="0" w:name="_GoBack"/>
-        <w:bookmarkEnd w:id="0"/>
         <w:r>
           <w:rPr>
             <w:noProof/>
@@ -7017,7 +7015,7 @@
           <w:spacing w:val="0"/>
         </w:rPr>
       </w:pPr>
-      <w:bookmarkStart w:id="1" w:name="_Toc406533531"/>
+      <w:bookmarkStart w:id="0" w:name="_Toc406533531"/>
       <w:r>
         <w:rPr>
           <w:rStyle w:val="a9"/>
@@ -7030,7 +7028,7 @@
         <w:lastRenderedPageBreak/>
         <w:t>Введение</w:t>
       </w:r>
-      <w:bookmarkEnd w:id="1"/>
+      <w:bookmarkEnd w:id="0"/>
     </w:p>
     <w:p>
       <w:pPr>
@@ -7048,7 +7046,7 @@
           <w:spacing w:val="0"/>
         </w:rPr>
       </w:pPr>
-      <w:bookmarkStart w:id="2" w:name="_Toc406533532"/>
+      <w:bookmarkStart w:id="1" w:name="_Toc406533532"/>
       <w:r>
         <w:rPr>
           <w:rStyle w:val="a9"/>
@@ -7060,7 +7058,7 @@
         </w:rPr>
         <w:t>Назначение</w:t>
       </w:r>
-      <w:bookmarkEnd w:id="2"/>
+      <w:bookmarkEnd w:id="1"/>
     </w:p>
     <w:p>
       <w:pPr>
@@ -7087,11 +7085,11 @@
           <w:numId w:val="10"/>
         </w:numPr>
       </w:pPr>
-      <w:bookmarkStart w:id="3" w:name="_Toc406533533"/>
+      <w:bookmarkStart w:id="2" w:name="_Toc406533533"/>
       <w:r>
         <w:t>Область применения</w:t>
       </w:r>
-      <w:bookmarkEnd w:id="3"/>
+      <w:bookmarkEnd w:id="2"/>
     </w:p>
     <w:p>
       <w:pPr>
@@ -7178,11 +7176,11 @@
           <w:numId w:val="10"/>
         </w:numPr>
       </w:pPr>
-      <w:bookmarkStart w:id="4" w:name="_Toc406533534"/>
+      <w:bookmarkStart w:id="3" w:name="_Toc406533534"/>
       <w:r>
         <w:t>Определения, акронимы и сокращения</w:t>
       </w:r>
-      <w:bookmarkEnd w:id="4"/>
+      <w:bookmarkEnd w:id="3"/>
     </w:p>
     <w:p>
       <w:pPr>
@@ -7436,11 +7434,11 @@
           <w:numId w:val="10"/>
         </w:numPr>
       </w:pPr>
-      <w:bookmarkStart w:id="5" w:name="_Toc406533535"/>
+      <w:bookmarkStart w:id="4" w:name="_Toc406533535"/>
       <w:r>
         <w:t>Ссылки</w:t>
       </w:r>
-      <w:bookmarkEnd w:id="5"/>
+      <w:bookmarkEnd w:id="4"/>
     </w:p>
     <w:p>
       <w:pPr>
@@ -7638,12 +7636,12 @@
           <w:numId w:val="10"/>
         </w:numPr>
       </w:pPr>
-      <w:bookmarkStart w:id="6" w:name="_Toc406533536"/>
+      <w:bookmarkStart w:id="5" w:name="_Toc406533536"/>
       <w:r>
         <w:lastRenderedPageBreak/>
         <w:t>Общее описание</w:t>
       </w:r>
-      <w:bookmarkEnd w:id="6"/>
+      <w:bookmarkEnd w:id="5"/>
     </w:p>
     <w:p>
       <w:pPr>
@@ -7653,13 +7651,13 @@
           <w:numId w:val="10"/>
         </w:numPr>
       </w:pPr>
-      <w:bookmarkStart w:id="7" w:name="_Toc404373111"/>
-      <w:bookmarkStart w:id="8" w:name="_Toc406533537"/>
+      <w:bookmarkStart w:id="6" w:name="_Toc404373111"/>
+      <w:bookmarkStart w:id="7" w:name="_Toc406533537"/>
       <w:r>
         <w:t>Позиционирование продукта</w:t>
       </w:r>
+      <w:bookmarkEnd w:id="6"/>
       <w:bookmarkEnd w:id="7"/>
-      <w:bookmarkEnd w:id="8"/>
     </w:p>
     <w:p>
       <w:pPr>
@@ -7694,7 +7692,7 @@
         </w:rPr>
         <w:t xml:space="preserve"> является независим и полностью самодостаточным. </w:t>
       </w:r>
-      <w:commentRangeStart w:id="9"/>
+      <w:commentRangeStart w:id="8"/>
       <w:r>
         <w:rPr>
           <w:rStyle w:val="a9"/>
@@ -7737,12 +7735,12 @@
         </w:rPr>
         <w:t xml:space="preserve"> 5.</w:t>
       </w:r>
-      <w:commentRangeEnd w:id="9"/>
+      <w:commentRangeEnd w:id="8"/>
       <w:r>
         <w:rPr>
           <w:rStyle w:val="af"/>
         </w:rPr>
-        <w:commentReference w:id="9"/>
+        <w:commentReference w:id="8"/>
       </w:r>
     </w:p>
     <w:p>
@@ -7753,65 +7751,65 @@
           <w:numId w:val="10"/>
         </w:numPr>
       </w:pPr>
-      <w:bookmarkStart w:id="10" w:name="_Toc404373112"/>
-      <w:bookmarkStart w:id="11" w:name="_Toc406533538"/>
-      <w:commentRangeStart w:id="12"/>
+      <w:bookmarkStart w:id="9" w:name="_Toc404373112"/>
+      <w:bookmarkStart w:id="10" w:name="_Toc406533538"/>
+      <w:commentRangeStart w:id="11"/>
       <w:r>
         <w:t>Функции продукта</w:t>
       </w:r>
-      <w:bookmarkEnd w:id="10"/>
-      <w:commentRangeEnd w:id="12"/>
+      <w:bookmarkEnd w:id="9"/>
+      <w:commentRangeEnd w:id="11"/>
       <w:r>
         <w:rPr>
           <w:rStyle w:val="af"/>
           <w:noProof w:val="0"/>
           <w:kern w:val="0"/>
         </w:rPr>
-        <w:commentReference w:id="12"/>
-      </w:r>
-      <w:bookmarkEnd w:id="11"/>
+        <w:commentReference w:id="11"/>
+      </w:r>
+      <w:bookmarkEnd w:id="10"/>
     </w:p>
     <w:p>
       <w:pPr>
         <w:pStyle w:val="3"/>
       </w:pPr>
-      <w:bookmarkStart w:id="13" w:name="_Toc404373113"/>
-      <w:bookmarkStart w:id="14" w:name="_Toc406533539"/>
+      <w:bookmarkStart w:id="12" w:name="_Toc404373113"/>
+      <w:bookmarkStart w:id="13" w:name="_Toc406533539"/>
       <w:r>
         <w:t>Главная страница</w:t>
       </w:r>
+      <w:bookmarkEnd w:id="12"/>
       <w:bookmarkEnd w:id="13"/>
+    </w:p>
+    <w:p>
+      <w:r>
+        <w:t>На главной странице расположен</w:t>
+      </w:r>
+      <w:r>
+        <w:t>а информация о сервисе</w:t>
+      </w:r>
+      <w:r>
+        <w:t>,</w:t>
+      </w:r>
+      <w:r>
+        <w:t xml:space="preserve"> интерфейс для входа и регистрации на сервисе. Пользователю</w:t>
+      </w:r>
+      <w:r>
+        <w:t xml:space="preserve"> доступны варианты </w:t>
+      </w:r>
+      <w:r>
+        <w:t>аутентификации и регистрации на сервисе.</w:t>
+      </w:r>
+    </w:p>
+    <w:p>
+      <w:pPr>
+        <w:pStyle w:val="3"/>
+      </w:pPr>
+      <w:bookmarkStart w:id="14" w:name="_Toc406533540"/>
+      <w:r>
+        <w:t>Страница регистрации</w:t>
+      </w:r>
       <w:bookmarkEnd w:id="14"/>
-    </w:p>
-    <w:p>
-      <w:r>
-        <w:t>На главной странице расположен</w:t>
-      </w:r>
-      <w:r>
-        <w:t>а информация о сервисе</w:t>
-      </w:r>
-      <w:r>
-        <w:t>,</w:t>
-      </w:r>
-      <w:r>
-        <w:t xml:space="preserve"> интерфейс для входа и регистрации на сервисе. Пользователю</w:t>
-      </w:r>
-      <w:r>
-        <w:t xml:space="preserve"> доступны варианты </w:t>
-      </w:r>
-      <w:r>
-        <w:t>аутентификации и регистрации на сервисе.</w:t>
-      </w:r>
-    </w:p>
-    <w:p>
-      <w:pPr>
-        <w:pStyle w:val="3"/>
-      </w:pPr>
-      <w:bookmarkStart w:id="15" w:name="_Toc406533540"/>
-      <w:r>
-        <w:t>Страница регистрации</w:t>
-      </w:r>
-      <w:bookmarkEnd w:id="15"/>
       <w:r>
         <w:t xml:space="preserve"> </w:t>
       </w:r>
@@ -7835,207 +7833,207 @@
           <w:numId w:val="17"/>
         </w:numPr>
       </w:pPr>
-      <w:bookmarkStart w:id="16" w:name="_Toc406533541"/>
+      <w:bookmarkStart w:id="15" w:name="_Toc406533541"/>
       <w:r>
         <w:t>Страница входа</w:t>
       </w:r>
+      <w:bookmarkEnd w:id="15"/>
+    </w:p>
+    <w:p>
+      <w:r>
+        <w:t>На странице входа пользователю предоставляется возможность авторизоваться с помощью социальных сетей или аккаунта на сервисе.</w:t>
+      </w:r>
+    </w:p>
+    <w:p>
+      <w:pPr>
+        <w:pStyle w:val="3"/>
+      </w:pPr>
+      <w:bookmarkStart w:id="16" w:name="_Toc406533542"/>
+      <w:r>
+        <w:t>Личная с</w:t>
+      </w:r>
+      <w:r>
+        <w:t>траница пользователя</w:t>
+      </w:r>
       <w:bookmarkEnd w:id="16"/>
-    </w:p>
-    <w:p>
-      <w:r>
-        <w:t>На странице входа пользователю предоставляется возможность авторизоваться с помощью социальных сетей или аккаунта на сервисе.</w:t>
+      <w:r>
+        <w:t xml:space="preserve"> </w:t>
+      </w:r>
+    </w:p>
+    <w:p>
+      <w:r>
+        <w:t>На странице пользователя владел</w:t>
+      </w:r>
+      <w:r>
+        <w:t>ец страницы</w:t>
+      </w:r>
+      <w:r>
+        <w:t xml:space="preserve"> размещает информацию</w:t>
+      </w:r>
+      <w:r>
+        <w:t xml:space="preserve"> о себе, контактные данные. Кроме того на этой странице отображается информация о мероприятиях, организованных или посещенных пользователем. Посетители страницы могут оставлять комментарии о пользователе</w:t>
+      </w:r>
+      <w:r>
+        <w:t>, создавать мероприятия и искать мероприятия.</w:t>
+      </w:r>
+      <w:r>
+        <w:t xml:space="preserve"> </w:t>
       </w:r>
     </w:p>
     <w:p>
       <w:pPr>
         <w:pStyle w:val="3"/>
       </w:pPr>
-      <w:bookmarkStart w:id="17" w:name="_Toc406533542"/>
-      <w:r>
-        <w:t>Личная с</w:t>
-      </w:r>
-      <w:r>
-        <w:t>траница пользователя</w:t>
+      <w:bookmarkStart w:id="17" w:name="_Toc406533543"/>
+      <w:r>
+        <w:t>Страница редактирования личного профиля</w:t>
       </w:r>
       <w:bookmarkEnd w:id="17"/>
-      <w:r>
-        <w:t xml:space="preserve"> </w:t>
-      </w:r>
-    </w:p>
-    <w:p>
-      <w:r>
-        <w:t>На странице пользователя владел</w:t>
-      </w:r>
-      <w:r>
-        <w:t>ец страницы</w:t>
-      </w:r>
-      <w:r>
-        <w:t xml:space="preserve"> размещает информацию</w:t>
-      </w:r>
-      <w:r>
-        <w:t xml:space="preserve"> о себе, контактные данные. Кроме того на этой странице отображается информация о мероприятиях, организованных или посещенных пользователем. Посетители страницы могут оставлять комментарии о пользователе</w:t>
-      </w:r>
-      <w:r>
-        <w:t>, создавать мероприятия и искать мероприятия.</w:t>
-      </w:r>
-      <w:r>
-        <w:t xml:space="preserve"> </w:t>
+    </w:p>
+    <w:p>
+      <w:r>
+        <w:t xml:space="preserve">На странице редактирования личного профиля владелец страницы может менять информацию о себе, контактные данные, </w:t>
+      </w:r>
+      <w:r>
+        <w:t xml:space="preserve">фотографии и менять аватар, </w:t>
+      </w:r>
+      <w:r>
+        <w:t>однако он не может повлиять на список организованных и посещенных мероприятий, а также на комментарии других пользователей.</w:t>
       </w:r>
     </w:p>
     <w:p>
       <w:pPr>
         <w:pStyle w:val="3"/>
       </w:pPr>
-      <w:bookmarkStart w:id="18" w:name="_Toc406533543"/>
-      <w:r>
-        <w:t>Страница редактирования личного профиля</w:t>
-      </w:r>
-      <w:bookmarkEnd w:id="18"/>
-    </w:p>
-    <w:p>
-      <w:r>
-        <w:t xml:space="preserve">На странице редактирования личного профиля владелец страницы может менять информацию о себе, контактные данные, </w:t>
-      </w:r>
-      <w:r>
-        <w:t xml:space="preserve">фотографии и менять аватар, </w:t>
-      </w:r>
-      <w:r>
-        <w:t>однако он не может повлиять на список организованных и посещенных мероприятий, а также на комментарии других пользователей.</w:t>
-      </w:r>
-    </w:p>
-    <w:p>
-      <w:pPr>
-        <w:pStyle w:val="3"/>
-      </w:pPr>
-      <w:bookmarkStart w:id="19" w:name="_Toc406533544"/>
+      <w:bookmarkStart w:id="18" w:name="_Toc406533544"/>
       <w:r>
         <w:lastRenderedPageBreak/>
         <w:t>Страница поиска</w:t>
       </w:r>
+      <w:bookmarkEnd w:id="18"/>
+      <w:r>
+        <w:t xml:space="preserve"> </w:t>
+      </w:r>
+    </w:p>
+    <w:p>
+      <w:r>
+        <w:t xml:space="preserve">На странице поиска пользователю предоставляется удобный функционал с картой для поиска мероприятий. При введения поискового запроса результаты отображаются на карте, а так же выводятся в колонку </w:t>
+      </w:r>
+      <w:r>
+        <w:t>сбоку от</w:t>
+      </w:r>
+      <w:r>
+        <w:t xml:space="preserve"> карты.</w:t>
+      </w:r>
+    </w:p>
+    <w:p>
+      <w:pPr>
+        <w:pStyle w:val="3"/>
+      </w:pPr>
+      <w:bookmarkStart w:id="19" w:name="_Toc406533545"/>
+      <w:r>
+        <w:t xml:space="preserve">Страница </w:t>
+      </w:r>
+      <w:r>
+        <w:t xml:space="preserve">создания </w:t>
+      </w:r>
+      <w:r>
+        <w:t>мероприятия</w:t>
+      </w:r>
       <w:bookmarkEnd w:id="19"/>
-      <w:r>
-        <w:t xml:space="preserve"> </w:t>
-      </w:r>
-    </w:p>
-    <w:p>
-      <w:r>
-        <w:t xml:space="preserve">На странице поиска пользователю предоставляется удобный функционал с картой для поиска мероприятий. При введения поискового запроса результаты отображаются на карте, а так же выводятся в колонку </w:t>
-      </w:r>
-      <w:r>
-        <w:t>сбоку от</w:t>
-      </w:r>
-      <w:r>
-        <w:t xml:space="preserve"> карты.</w:t>
+    </w:p>
+    <w:p>
+      <w:r>
+        <w:t xml:space="preserve">На странице создания пользователь может организовывать новое мероприятие, вносить информацию о нем, выбирать место, время и </w:t>
+      </w:r>
+      <w:commentRangeStart w:id="20"/>
+      <w:r>
+        <w:t xml:space="preserve">тип </w:t>
+      </w:r>
+      <w:r>
+        <w:t>вечеринки</w:t>
+      </w:r>
+      <w:r>
+        <w:t>.</w:t>
+      </w:r>
+      <w:commentRangeEnd w:id="20"/>
+      <w:r>
+        <w:rPr>
+          <w:rStyle w:val="af"/>
+        </w:rPr>
+        <w:commentReference w:id="20"/>
       </w:r>
     </w:p>
     <w:p>
       <w:pPr>
         <w:pStyle w:val="3"/>
       </w:pPr>
-      <w:bookmarkStart w:id="20" w:name="_Toc406533545"/>
-      <w:r>
-        <w:t xml:space="preserve">Страница </w:t>
-      </w:r>
-      <w:r>
-        <w:t xml:space="preserve">создания </w:t>
-      </w:r>
-      <w:r>
-        <w:t>мероприятия</w:t>
-      </w:r>
-      <w:bookmarkEnd w:id="20"/>
-    </w:p>
-    <w:p>
-      <w:r>
-        <w:t xml:space="preserve">На странице создания пользователь может организовывать новое мероприятие, вносить информацию о нем, выбирать место, время и </w:t>
-      </w:r>
-      <w:commentRangeStart w:id="21"/>
-      <w:r>
-        <w:t xml:space="preserve">тип </w:t>
-      </w:r>
-      <w:r>
-        <w:t>вечеринки</w:t>
-      </w:r>
-      <w:r>
-        <w:t>.</w:t>
-      </w:r>
-      <w:commentRangeEnd w:id="21"/>
-      <w:r>
-        <w:rPr>
-          <w:rStyle w:val="af"/>
-        </w:rPr>
-        <w:commentReference w:id="21"/>
+      <w:bookmarkStart w:id="21" w:name="_Toc406533546"/>
+      <w:r>
+        <w:t>Страница редактирования мероприятия</w:t>
+      </w:r>
+      <w:bookmarkEnd w:id="21"/>
+    </w:p>
+    <w:p>
+      <w:r>
+        <w:t>На странице редактирования мероприятия пользователь мож</w:t>
+      </w:r>
+      <w:r>
+        <w:t>ет изменять данные о мероприятии</w:t>
+      </w:r>
+      <w:r>
+        <w:t xml:space="preserve"> и </w:t>
+      </w:r>
+      <w:r>
+        <w:t xml:space="preserve">вносить новые и </w:t>
+      </w:r>
+      <w:r>
+        <w:t>одобрять</w:t>
+      </w:r>
+      <w:r>
+        <w:t xml:space="preserve"> участников мероприятия.</w:t>
       </w:r>
     </w:p>
     <w:p>
       <w:pPr>
         <w:pStyle w:val="3"/>
       </w:pPr>
-      <w:bookmarkStart w:id="22" w:name="_Toc406533546"/>
-      <w:r>
-        <w:t>Страница редактирования мероприятия</w:t>
+      <w:bookmarkStart w:id="22" w:name="_Toc406533547"/>
+      <w:r>
+        <w:t>Страница мероприятия</w:t>
       </w:r>
       <w:bookmarkEnd w:id="22"/>
     </w:p>
     <w:p>
       <w:r>
-        <w:t>На странице редактирования мероприятия пользователь мож</w:t>
-      </w:r>
-      <w:r>
-        <w:t>ет изменять данные о мероприятии</w:t>
-      </w:r>
-      <w:r>
-        <w:t xml:space="preserve"> и </w:t>
-      </w:r>
-      <w:r>
-        <w:t xml:space="preserve">вносить новые и </w:t>
-      </w:r>
-      <w:r>
-        <w:t>одобрять</w:t>
-      </w:r>
-      <w:r>
-        <w:t xml:space="preserve"> участников мероприятия.</w:t>
+        <w:t>На странице мероприятия пользователь может просматривать информацию о вечеринке, людей, желающих туда пойти,</w:t>
+      </w:r>
+      <w:r>
+        <w:t xml:space="preserve"> а так же самому высказать желание</w:t>
+      </w:r>
+      <w:r>
+        <w:t xml:space="preserve"> участвовать в ней. </w:t>
+      </w:r>
+    </w:p>
+    <w:p>
+      <w:r>
+        <w:t>Создатель мероприятия может просматривать саму страницу, а так же добавлять или удалять участников из списка желающих посетить его мероприятия.</w:t>
+      </w:r>
+    </w:p>
+    <w:p>
+      <w:r>
+        <w:t>Кроме того, создатель вечеринки и одобренные пользователи могут оставлять комментарии на стене мероприятия.</w:t>
       </w:r>
     </w:p>
     <w:p>
       <w:pPr>
         <w:pStyle w:val="3"/>
       </w:pPr>
-      <w:bookmarkStart w:id="23" w:name="_Toc406533547"/>
-      <w:r>
-        <w:t>Страница мероприятия</w:t>
+      <w:bookmarkStart w:id="23" w:name="_Toc406533548"/>
+      <w:r>
+        <w:t>Мобильная версия</w:t>
       </w:r>
       <w:bookmarkEnd w:id="23"/>
-    </w:p>
-    <w:p>
-      <w:r>
-        <w:t>На странице мероприятия пользователь может просматривать информацию о вечеринке, людей, желающих туда пойти,</w:t>
-      </w:r>
-      <w:r>
-        <w:t xml:space="preserve"> а так же самому высказать желание</w:t>
-      </w:r>
-      <w:r>
-        <w:t xml:space="preserve"> участвовать в ней. </w:t>
-      </w:r>
-    </w:p>
-    <w:p>
-      <w:r>
-        <w:t>Создатель мероприятия может просматривать саму страницу, а так же добавлять или удалять участников из списка желающих посетить его мероприятия.</w:t>
-      </w:r>
-    </w:p>
-    <w:p>
-      <w:r>
-        <w:t>Кроме того, создатель вечеринки и одобренные пользователи могут оставлять комментарии на стене мероприятия.</w:t>
-      </w:r>
-    </w:p>
-    <w:p>
-      <w:pPr>
-        <w:pStyle w:val="3"/>
-      </w:pPr>
-      <w:bookmarkStart w:id="24" w:name="_Toc406533548"/>
-      <w:r>
-        <w:t>Мобильная версия</w:t>
-      </w:r>
-      <w:bookmarkEnd w:id="24"/>
     </w:p>
     <w:p>
       <w:pPr>
@@ -8062,11 +8060,11 @@
           <w:numId w:val="10"/>
         </w:numPr>
       </w:pPr>
-      <w:bookmarkStart w:id="25" w:name="_Toc406533549"/>
+      <w:bookmarkStart w:id="24" w:name="_Toc406533549"/>
       <w:r>
         <w:t>Характеристики пользователей</w:t>
       </w:r>
-      <w:bookmarkEnd w:id="25"/>
+      <w:bookmarkEnd w:id="24"/>
     </w:p>
     <w:p>
       <w:pPr>
@@ -8191,11 +8189,11 @@
           <w:numId w:val="10"/>
         </w:numPr>
       </w:pPr>
-      <w:bookmarkStart w:id="26" w:name="_Toc406533550"/>
+      <w:bookmarkStart w:id="25" w:name="_Toc406533550"/>
       <w:r>
         <w:t>Ограничения</w:t>
       </w:r>
-      <w:bookmarkEnd w:id="26"/>
+      <w:bookmarkEnd w:id="25"/>
     </w:p>
     <w:p>
       <w:pPr>
@@ -8231,11 +8229,11 @@
           <w:numId w:val="10"/>
         </w:numPr>
       </w:pPr>
-      <w:bookmarkStart w:id="27" w:name="_Toc406533551"/>
+      <w:bookmarkStart w:id="26" w:name="_Toc406533551"/>
       <w:r>
         <w:t>Предположения и зависимости</w:t>
       </w:r>
-      <w:bookmarkEnd w:id="27"/>
+      <w:bookmarkEnd w:id="26"/>
     </w:p>
     <w:p>
       <w:pPr>
@@ -8288,23 +8286,230 @@
           <w:numId w:val="10"/>
         </w:numPr>
       </w:pPr>
-      <w:bookmarkStart w:id="28" w:name="_Toc404373125"/>
-      <w:bookmarkStart w:id="29" w:name="_Toc406533552"/>
-      <w:r>
-        <w:t>Распределение требований</w:t>
-      </w:r>
-      <w:bookmarkEnd w:id="28"/>
-      <w:bookmarkEnd w:id="29"/>
-    </w:p>
-    <w:p>
-      <w:pPr>
-        <w:rPr>
-          <w:rStyle w:val="a9"/>
-          <w:b w:val="0"/>
-          <w:i w:val="0"/>
-        </w:rPr>
-      </w:pPr>
-      <w:commentRangeStart w:id="30"/>
+      <w:r>
+        <w:t>Сроки и состав версий продукта</w:t>
+      </w:r>
+    </w:p>
+    <w:p>
+      <w:r>
+        <w:t>В первой версии будут реализованы следующие функции:</w:t>
+      </w:r>
+    </w:p>
+    <w:p>
+      <w:pPr>
+        <w:pStyle w:val="ab"/>
+        <w:numPr>
+          <w:ilvl w:val="0"/>
+          <w:numId w:val="18"/>
+        </w:numPr>
+      </w:pPr>
+      <w:r>
+        <w:t>Самого сервиса;</w:t>
+      </w:r>
+    </w:p>
+    <w:p>
+      <w:pPr>
+        <w:pStyle w:val="ab"/>
+        <w:numPr>
+          <w:ilvl w:val="0"/>
+          <w:numId w:val="18"/>
+        </w:numPr>
+      </w:pPr>
+      <w:r>
+        <w:t>Регистрация;</w:t>
+      </w:r>
+    </w:p>
+    <w:p>
+      <w:pPr>
+        <w:pStyle w:val="ab"/>
+        <w:numPr>
+          <w:ilvl w:val="0"/>
+          <w:numId w:val="18"/>
+        </w:numPr>
+      </w:pPr>
+      <w:r>
+        <w:t>Авторизация и аутентификация на сервисе, а так же через социальные сети;</w:t>
+      </w:r>
+    </w:p>
+    <w:p>
+      <w:pPr>
+        <w:pStyle w:val="ab"/>
+        <w:numPr>
+          <w:ilvl w:val="0"/>
+          <w:numId w:val="18"/>
+        </w:numPr>
+      </w:pPr>
+      <w:r>
+        <w:t>Профиль пользователя;</w:t>
+      </w:r>
+    </w:p>
+    <w:p>
+      <w:pPr>
+        <w:pStyle w:val="ab"/>
+        <w:numPr>
+          <w:ilvl w:val="0"/>
+          <w:numId w:val="18"/>
+        </w:numPr>
+      </w:pPr>
+      <w:r>
+        <w:t>Редактирование профиля пользователя</w:t>
+      </w:r>
+    </w:p>
+    <w:p>
+      <w:pPr>
+        <w:pStyle w:val="ab"/>
+        <w:numPr>
+          <w:ilvl w:val="1"/>
+          <w:numId w:val="18"/>
+        </w:numPr>
+      </w:pPr>
+      <w:r>
+        <w:t>Редактирование личной информации;</w:t>
+      </w:r>
+    </w:p>
+    <w:p>
+      <w:pPr>
+        <w:pStyle w:val="ab"/>
+        <w:numPr>
+          <w:ilvl w:val="1"/>
+          <w:numId w:val="18"/>
+        </w:numPr>
+      </w:pPr>
+      <w:r>
+        <w:t xml:space="preserve">Загрузка </w:t>
+      </w:r>
+      <w:proofErr w:type="spellStart"/>
+      <w:r>
+        <w:t>аватарок</w:t>
+      </w:r>
+      <w:proofErr w:type="spellEnd"/>
+      <w:r>
+        <w:t>;</w:t>
+      </w:r>
+    </w:p>
+    <w:p>
+      <w:pPr>
+        <w:pStyle w:val="ab"/>
+        <w:numPr>
+          <w:ilvl w:val="1"/>
+          <w:numId w:val="18"/>
+        </w:numPr>
+      </w:pPr>
+      <w:r>
+        <w:t>Создание мероприятий;</w:t>
+      </w:r>
+    </w:p>
+    <w:p>
+      <w:pPr>
+        <w:pStyle w:val="ab"/>
+        <w:numPr>
+          <w:ilvl w:val="1"/>
+          <w:numId w:val="18"/>
+        </w:numPr>
+      </w:pPr>
+      <w:r>
+        <w:t>Редактирование мероприятий;</w:t>
+      </w:r>
+    </w:p>
+    <w:p>
+      <w:pPr>
+        <w:pStyle w:val="ab"/>
+        <w:numPr>
+          <w:ilvl w:val="1"/>
+          <w:numId w:val="18"/>
+        </w:numPr>
+      </w:pPr>
+      <w:r>
+        <w:t xml:space="preserve">Добавление </w:t>
+      </w:r>
+      <w:proofErr w:type="spellStart"/>
+      <w:r>
+        <w:t>аватарок</w:t>
+      </w:r>
+      <w:proofErr w:type="spellEnd"/>
+      <w:r>
+        <w:t xml:space="preserve"> и картинок на страницу мероприятия;</w:t>
+      </w:r>
+    </w:p>
+    <w:p>
+      <w:pPr>
+        <w:pStyle w:val="ab"/>
+        <w:numPr>
+          <w:ilvl w:val="1"/>
+          <w:numId w:val="18"/>
+        </w:numPr>
+      </w:pPr>
+      <w:r>
+        <w:t>Функции участвовать в мероприятии и подтвердить участников;</w:t>
+      </w:r>
+    </w:p>
+    <w:p>
+      <w:pPr>
+        <w:pStyle w:val="ab"/>
+        <w:numPr>
+          <w:ilvl w:val="1"/>
+          <w:numId w:val="18"/>
+        </w:numPr>
+      </w:pPr>
+      <w:r>
+        <w:t>Разграничение прав доступа (на пользователя и администратора, а так же на создателя мероприятия и обычного пользователя и на владельца страницы и гостя</w:t>
+      </w:r>
+      <w:bookmarkStart w:id="27" w:name="_GoBack"/>
+      <w:bookmarkEnd w:id="27"/>
+      <w:r>
+        <w:t>);</w:t>
+      </w:r>
+    </w:p>
+    <w:p>
+      <w:pPr>
+        <w:pStyle w:val="ab"/>
+        <w:numPr>
+          <w:ilvl w:val="1"/>
+          <w:numId w:val="18"/>
+        </w:numPr>
+      </w:pPr>
+      <w:r>
+        <w:t>Комментарии на стенах пользователей и мероприятиях;</w:t>
+      </w:r>
+    </w:p>
+    <w:p>
+      <w:pPr>
+        <w:pStyle w:val="ab"/>
+        <w:numPr>
+          <w:ilvl w:val="1"/>
+          <w:numId w:val="18"/>
+        </w:numPr>
+      </w:pPr>
+      <w:r>
+        <w:t>Поиск мероприятий на карте по местоположению;</w:t>
+      </w:r>
+    </w:p>
+    <w:p>
+      <w:pPr>
+        <w:pStyle w:val="ab"/>
+        <w:numPr>
+          <w:ilvl w:val="1"/>
+          <w:numId w:val="18"/>
+        </w:numPr>
+      </w:pPr>
+      <w:r>
+        <w:t xml:space="preserve">Отображение мероприятий на странице поиска в колонке слева от карты и на самой карте при нажатии на значок </w:t>
+      </w:r>
+      <w:r>
+        <w:lastRenderedPageBreak/>
+        <w:t>мероприятия.</w:t>
+      </w:r>
+    </w:p>
+    <w:p>
+      <w:pPr>
+        <w:rPr>
+          <w:rStyle w:val="a9"/>
+          <w:b w:val="0"/>
+          <w:i w:val="0"/>
+        </w:rPr>
+      </w:pPr>
+      <w:commentRangeStart w:id="28"/>
+      <w:commentRangeStart w:id="29"/>
       <w:r>
         <w:rPr>
           <w:rStyle w:val="a9"/>
@@ -8327,16 +8532,14 @@
           <w:i w:val="0"/>
         </w:rPr>
       </w:pPr>
-      <w:proofErr w:type="gramStart"/>
-      <w:r>
-        <w:rPr>
-          <w:rStyle w:val="a9"/>
-          <w:b w:val="0"/>
-          <w:i w:val="0"/>
-        </w:rPr>
-        <w:t>загрузка</w:t>
-      </w:r>
-      <w:proofErr w:type="gramEnd"/>
+      <w:r>
+        <w:rPr>
+          <w:rStyle w:val="a9"/>
+          <w:b w:val="0"/>
+          <w:i w:val="0"/>
+        </w:rPr>
+        <w:t>Загрузка</w:t>
+      </w:r>
       <w:r>
         <w:rPr>
           <w:rStyle w:val="a9"/>
@@ -8368,16 +8571,14 @@
           <w:i w:val="0"/>
         </w:rPr>
       </w:pPr>
-      <w:proofErr w:type="gramStart"/>
-      <w:r>
-        <w:rPr>
-          <w:rStyle w:val="a9"/>
-          <w:b w:val="0"/>
-          <w:i w:val="0"/>
-        </w:rPr>
-        <w:t>система</w:t>
-      </w:r>
-      <w:proofErr w:type="gramEnd"/>
+      <w:r>
+        <w:rPr>
+          <w:rStyle w:val="a9"/>
+          <w:b w:val="0"/>
+          <w:i w:val="0"/>
+        </w:rPr>
+        <w:t>Система</w:t>
+      </w:r>
       <w:r>
         <w:rPr>
           <w:rStyle w:val="a9"/>
@@ -8409,16 +8610,14 @@
           <w:i w:val="0"/>
         </w:rPr>
       </w:pPr>
-      <w:proofErr w:type="gramStart"/>
-      <w:r>
-        <w:rPr>
-          <w:rStyle w:val="a9"/>
-          <w:b w:val="0"/>
-          <w:i w:val="0"/>
-        </w:rPr>
-        <w:t>система</w:t>
-      </w:r>
-      <w:proofErr w:type="gramEnd"/>
+      <w:r>
+        <w:rPr>
+          <w:rStyle w:val="a9"/>
+          <w:b w:val="0"/>
+          <w:i w:val="0"/>
+        </w:rPr>
+        <w:t>Система</w:t>
+      </w:r>
       <w:r>
         <w:rPr>
           <w:rStyle w:val="a9"/>
@@ -8450,16 +8649,14 @@
           <w:i w:val="0"/>
         </w:rPr>
       </w:pPr>
-      <w:proofErr w:type="gramStart"/>
-      <w:r>
-        <w:rPr>
-          <w:rStyle w:val="a9"/>
-          <w:b w:val="0"/>
-          <w:i w:val="0"/>
-        </w:rPr>
-        <w:t>настройки</w:t>
-      </w:r>
-      <w:proofErr w:type="gramEnd"/>
+      <w:r>
+        <w:rPr>
+          <w:rStyle w:val="a9"/>
+          <w:b w:val="0"/>
+          <w:i w:val="0"/>
+        </w:rPr>
+        <w:t>Настройки</w:t>
+      </w:r>
       <w:r>
         <w:rPr>
           <w:rStyle w:val="a9"/>
@@ -8491,16 +8688,14 @@
           <w:i w:val="0"/>
         </w:rPr>
       </w:pPr>
-      <w:proofErr w:type="gramStart"/>
-      <w:r>
-        <w:rPr>
-          <w:rStyle w:val="a9"/>
-          <w:b w:val="0"/>
-          <w:i w:val="0"/>
-        </w:rPr>
-        <w:t>фильтры</w:t>
-      </w:r>
-      <w:proofErr w:type="gramEnd"/>
+      <w:r>
+        <w:rPr>
+          <w:rStyle w:val="a9"/>
+          <w:b w:val="0"/>
+          <w:i w:val="0"/>
+        </w:rPr>
+        <w:t>Фильтры</w:t>
+      </w:r>
       <w:r>
         <w:rPr>
           <w:rStyle w:val="a9"/>
@@ -8588,12 +8783,19 @@
         </w:rPr>
         <w:t>).</w:t>
       </w:r>
-      <w:commentRangeEnd w:id="30"/>
+      <w:commentRangeEnd w:id="28"/>
       <w:r>
         <w:rPr>
           <w:rStyle w:val="af"/>
         </w:rPr>
-        <w:commentReference w:id="30"/>
+        <w:commentReference w:id="28"/>
+      </w:r>
+      <w:commentRangeEnd w:id="29"/>
+      <w:r>
+        <w:rPr>
+          <w:rStyle w:val="af"/>
+        </w:rPr>
+        <w:commentReference w:id="29"/>
       </w:r>
     </w:p>
     <w:p>
@@ -8627,15 +8829,15 @@
           <w:numId w:val="10"/>
         </w:numPr>
       </w:pPr>
-      <w:bookmarkStart w:id="31" w:name="_Toc404373126"/>
-      <w:bookmarkStart w:id="32" w:name="_Toc406533553"/>
+      <w:bookmarkStart w:id="30" w:name="_Toc404373126"/>
+      <w:bookmarkStart w:id="31" w:name="_Toc406533553"/>
+      <w:commentRangeStart w:id="32"/>
       <w:commentRangeStart w:id="33"/>
-      <w:commentRangeStart w:id="34"/>
       <w:r>
         <w:lastRenderedPageBreak/>
         <w:t xml:space="preserve">Специфические </w:t>
       </w:r>
-      <w:commentRangeEnd w:id="33"/>
+      <w:commentRangeEnd w:id="32"/>
       <w:r>
         <w:rPr>
           <w:rStyle w:val="af"/>
@@ -8643,9 +8845,9 @@
           <w:caps w:val="0"/>
           <w:kern w:val="0"/>
         </w:rPr>
-        <w:commentReference w:id="33"/>
-      </w:r>
-      <w:commentRangeEnd w:id="34"/>
+        <w:commentReference w:id="32"/>
+      </w:r>
+      <w:commentRangeEnd w:id="33"/>
       <w:r>
         <w:rPr>
           <w:rStyle w:val="af"/>
@@ -8653,13 +8855,13 @@
           <w:caps w:val="0"/>
           <w:kern w:val="0"/>
         </w:rPr>
-        <w:commentReference w:id="34"/>
+        <w:commentReference w:id="33"/>
       </w:r>
       <w:r>
         <w:t>требования.</w:t>
       </w:r>
+      <w:bookmarkEnd w:id="30"/>
       <w:bookmarkEnd w:id="31"/>
-      <w:bookmarkEnd w:id="32"/>
     </w:p>
     <w:p>
       <w:pPr>
@@ -8669,45 +8871,45 @@
           <w:numId w:val="10"/>
         </w:numPr>
       </w:pPr>
-      <w:bookmarkStart w:id="35" w:name="_Toc401248697"/>
-      <w:bookmarkStart w:id="36" w:name="_Toc404373127"/>
-      <w:bookmarkStart w:id="37" w:name="_Toc406533554"/>
+      <w:bookmarkStart w:id="34" w:name="_Toc401248697"/>
+      <w:bookmarkStart w:id="35" w:name="_Toc404373127"/>
+      <w:bookmarkStart w:id="36" w:name="_Toc406533554"/>
       <w:r>
         <w:t>Внешние интерфейсы и функции (для обычного пользователя)</w:t>
       </w:r>
+      <w:bookmarkEnd w:id="34"/>
       <w:bookmarkEnd w:id="35"/>
       <w:bookmarkEnd w:id="36"/>
+    </w:p>
+    <w:p>
+      <w:pPr>
+        <w:pStyle w:val="3"/>
+      </w:pPr>
+      <w:bookmarkStart w:id="37" w:name="_Toc404373128"/>
+      <w:bookmarkStart w:id="38" w:name="_Toc406533555"/>
+      <w:r>
+        <w:t>Шапка</w:t>
+      </w:r>
+      <w:r>
+        <w:t xml:space="preserve"> сервиса</w:t>
+      </w:r>
       <w:bookmarkEnd w:id="37"/>
-    </w:p>
-    <w:p>
-      <w:pPr>
-        <w:pStyle w:val="3"/>
-      </w:pPr>
-      <w:bookmarkStart w:id="38" w:name="_Toc404373128"/>
-      <w:bookmarkStart w:id="39" w:name="_Toc406533555"/>
-      <w:r>
-        <w:t>Шапка</w:t>
-      </w:r>
-      <w:r>
-        <w:t xml:space="preserve"> сервиса</w:t>
-      </w:r>
       <w:bookmarkEnd w:id="38"/>
-      <w:bookmarkEnd w:id="39"/>
       <w:r>
         <w:t xml:space="preserve"> </w:t>
       </w:r>
     </w:p>
     <w:p>
-      <w:commentRangeStart w:id="40"/>
+      <w:commentRangeStart w:id="39"/>
       <w:r>
         <w:t xml:space="preserve">На шапке сервиса </w:t>
       </w:r>
-      <w:commentRangeEnd w:id="40"/>
+      <w:commentRangeEnd w:id="39"/>
       <w:r>
         <w:rPr>
           <w:rStyle w:val="af"/>
         </w:rPr>
-        <w:commentReference w:id="40"/>
+        <w:commentReference w:id="39"/>
       </w:r>
       <w:r>
         <w:t xml:space="preserve">расположены: логотип </w:t>
@@ -8818,13 +9020,13 @@
       <w:pPr>
         <w:pStyle w:val="3"/>
       </w:pPr>
-      <w:bookmarkStart w:id="41" w:name="_Toc404373129"/>
-      <w:bookmarkStart w:id="42" w:name="_Toc406533556"/>
+      <w:bookmarkStart w:id="40" w:name="_Toc404373129"/>
+      <w:bookmarkStart w:id="41" w:name="_Toc406533556"/>
       <w:r>
         <w:t>Окно редактирования информации</w:t>
       </w:r>
+      <w:bookmarkEnd w:id="40"/>
       <w:bookmarkEnd w:id="41"/>
-      <w:bookmarkEnd w:id="42"/>
     </w:p>
     <w:p>
       <w:pPr>
@@ -8856,8 +9058,8 @@
           <w:i w:val="0"/>
         </w:rPr>
       </w:pPr>
+      <w:commentRangeStart w:id="42"/>
       <w:commentRangeStart w:id="43"/>
-      <w:commentRangeStart w:id="44"/>
       <w:r>
         <w:rPr>
           <w:rStyle w:val="a9"/>
@@ -8866,19 +9068,19 @@
         </w:rPr>
         <w:t>Изменения жирности текста</w:t>
       </w:r>
+      <w:commentRangeEnd w:id="42"/>
+      <w:r>
+        <w:rPr>
+          <w:rStyle w:val="af"/>
+        </w:rPr>
+        <w:commentReference w:id="42"/>
+      </w:r>
       <w:commentRangeEnd w:id="43"/>
       <w:r>
         <w:rPr>
           <w:rStyle w:val="af"/>
         </w:rPr>
         <w:commentReference w:id="43"/>
-      </w:r>
-      <w:commentRangeEnd w:id="44"/>
-      <w:r>
-        <w:rPr>
-          <w:rStyle w:val="af"/>
-        </w:rPr>
-        <w:commentReference w:id="44"/>
       </w:r>
     </w:p>
     <w:p>
@@ -9769,14 +9971,14 @@
       <w:pPr>
         <w:pStyle w:val="3"/>
       </w:pPr>
-      <w:bookmarkStart w:id="45" w:name="_Toc401248698"/>
-      <w:bookmarkStart w:id="46" w:name="_Toc406533557"/>
+      <w:bookmarkStart w:id="44" w:name="_Toc401248698"/>
+      <w:bookmarkStart w:id="45" w:name="_Toc406533557"/>
       <w:r>
         <w:lastRenderedPageBreak/>
         <w:t>Главная страница</w:t>
       </w:r>
+      <w:bookmarkEnd w:id="44"/>
       <w:bookmarkEnd w:id="45"/>
-      <w:bookmarkEnd w:id="46"/>
       <w:r>
         <w:t xml:space="preserve"> </w:t>
       </w:r>
@@ -10101,7 +10303,7 @@
           <w:highlight w:val="green"/>
         </w:rPr>
       </w:pPr>
-      <w:bookmarkStart w:id="47" w:name="_Toc406533558"/>
+      <w:bookmarkStart w:id="46" w:name="_Toc406533558"/>
       <w:r>
         <w:rPr>
           <w:highlight w:val="green"/>
@@ -10115,7 +10317,7 @@
         </w:rPr>
         <w:t>входа</w:t>
       </w:r>
-      <w:bookmarkEnd w:id="47"/>
+      <w:bookmarkEnd w:id="46"/>
       <w:r>
         <w:rPr>
           <w:highlight w:val="green"/>
@@ -10134,7 +10336,7 @@
       </w:pPr>
     </w:p>
     <w:p>
-      <w:commentRangeStart w:id="48"/>
+      <w:commentRangeStart w:id="47"/>
       <w:r>
         <w:rPr>
           <w:noProof/>
@@ -10188,12 +10390,12 @@
           </wp:inline>
         </w:drawing>
       </w:r>
-      <w:commentRangeEnd w:id="48"/>
+      <w:commentRangeEnd w:id="47"/>
       <w:r>
         <w:rPr>
           <w:rStyle w:val="af"/>
         </w:rPr>
-        <w:commentReference w:id="48"/>
+        <w:commentReference w:id="47"/>
       </w:r>
     </w:p>
     <w:p>
@@ -10724,11 +10926,11 @@
       <w:pPr>
         <w:pStyle w:val="3"/>
       </w:pPr>
-      <w:bookmarkStart w:id="49" w:name="_Toc406533559"/>
+      <w:bookmarkStart w:id="48" w:name="_Toc406533559"/>
       <w:r>
         <w:t>Страница восстановления пароля</w:t>
       </w:r>
-      <w:bookmarkEnd w:id="49"/>
+      <w:bookmarkEnd w:id="48"/>
     </w:p>
     <w:p/>
     <w:p>
@@ -11378,7 +11580,7 @@
           <w:i w:val="0"/>
         </w:rPr>
       </w:pPr>
-      <w:commentRangeStart w:id="50"/>
+      <w:commentRangeStart w:id="49"/>
       <w:r>
         <w:rPr>
           <w:rStyle w:val="a9"/>
@@ -11436,12 +11638,12 @@
         </w:rPr>
         <w:t>;</w:t>
       </w:r>
-      <w:commentRangeEnd w:id="50"/>
+      <w:commentRangeEnd w:id="49"/>
       <w:r>
         <w:rPr>
           <w:rStyle w:val="af"/>
         </w:rPr>
-        <w:commentReference w:id="50"/>
+        <w:commentReference w:id="49"/>
       </w:r>
     </w:p>
     <w:p>
@@ -11457,7 +11659,7 @@
           <w:i w:val="0"/>
         </w:rPr>
       </w:pPr>
-      <w:commentRangeStart w:id="51"/>
+      <w:commentRangeStart w:id="50"/>
       <w:r>
         <w:rPr>
           <w:rStyle w:val="a9"/>
@@ -11515,12 +11717,12 @@
         </w:rPr>
         <w:t>;</w:t>
       </w:r>
-      <w:commentRangeEnd w:id="51"/>
+      <w:commentRangeEnd w:id="50"/>
       <w:r>
         <w:rPr>
           <w:rStyle w:val="af"/>
         </w:rPr>
-        <w:commentReference w:id="51"/>
+        <w:commentReference w:id="50"/>
       </w:r>
     </w:p>
     <w:p>
@@ -11536,7 +11738,7 @@
           <w:i w:val="0"/>
         </w:rPr>
       </w:pPr>
-      <w:commentRangeStart w:id="52"/>
+      <w:commentRangeStart w:id="51"/>
       <w:r>
         <w:rPr>
           <w:rStyle w:val="a9"/>
@@ -11603,12 +11805,12 @@
         </w:rPr>
         <w:t>;</w:t>
       </w:r>
-      <w:commentRangeEnd w:id="52"/>
+      <w:commentRangeEnd w:id="51"/>
       <w:r>
         <w:rPr>
           <w:rStyle w:val="af"/>
         </w:rPr>
-        <w:commentReference w:id="52"/>
+        <w:commentReference w:id="51"/>
       </w:r>
     </w:p>
     <w:p>
@@ -11798,8 +12000,8 @@
           <w:highlight w:val="green"/>
         </w:rPr>
       </w:pPr>
+      <w:bookmarkStart w:id="52" w:name="_Toc406533560"/>
       <w:bookmarkStart w:id="53" w:name="_Toc401248699"/>
-      <w:bookmarkStart w:id="54" w:name="_Toc406533560"/>
       <w:r>
         <w:rPr>
           <w:highlight w:val="green"/>
@@ -11813,7 +12015,7 @@
         </w:rPr>
         <w:t>регистрации</w:t>
       </w:r>
-      <w:bookmarkEnd w:id="54"/>
+      <w:bookmarkEnd w:id="52"/>
       <w:r>
         <w:rPr>
           <w:highlight w:val="green"/>
@@ -11822,7 +12024,7 @@
       </w:r>
     </w:p>
     <w:p>
-      <w:commentRangeStart w:id="55"/>
+      <w:commentRangeStart w:id="54"/>
       <w:r>
         <w:rPr>
           <w:noProof/>
@@ -11876,12 +12078,12 @@
           </wp:inline>
         </w:drawing>
       </w:r>
-      <w:commentRangeEnd w:id="55"/>
+      <w:commentRangeEnd w:id="54"/>
       <w:r>
         <w:rPr>
           <w:rStyle w:val="af"/>
         </w:rPr>
-        <w:commentReference w:id="55"/>
+        <w:commentReference w:id="54"/>
       </w:r>
     </w:p>
     <w:p/>
@@ -11894,7 +12096,7 @@
           <w:i w:val="0"/>
         </w:rPr>
       </w:pPr>
-      <w:commentRangeStart w:id="56"/>
+      <w:commentRangeStart w:id="55"/>
       <w:r>
         <w:rPr>
           <w:rStyle w:val="a9"/>
@@ -12084,12 +12286,12 @@
         </w:rPr>
         <w:t>В нижней части страницы находятся кнопка регистрации.</w:t>
       </w:r>
-      <w:commentRangeEnd w:id="56"/>
+      <w:commentRangeEnd w:id="55"/>
       <w:r>
         <w:rPr>
           <w:rStyle w:val="af"/>
         </w:rPr>
-        <w:commentReference w:id="56"/>
+        <w:commentReference w:id="55"/>
       </w:r>
     </w:p>
     <w:p>
@@ -12334,7 +12536,7 @@
           <w:i w:val="0"/>
         </w:rPr>
       </w:pPr>
-      <w:commentRangeStart w:id="57"/>
+      <w:commentRangeStart w:id="56"/>
       <w:r>
         <w:rPr>
           <w:rStyle w:val="a9"/>
@@ -12869,12 +13071,12 @@
         </w:rPr>
         <w:t xml:space="preserve"> введено более 255 символов, то выводится следующее сообщение об ошибке «». </w:t>
       </w:r>
-      <w:commentRangeEnd w:id="57"/>
+      <w:commentRangeEnd w:id="56"/>
       <w:r>
         <w:rPr>
           <w:rStyle w:val="af"/>
         </w:rPr>
-        <w:commentReference w:id="57"/>
+        <w:commentReference w:id="56"/>
       </w:r>
     </w:p>
     <w:p>
@@ -12894,7 +13096,7 @@
         <w:rPr>
           <w:rStyle w:val="af"/>
         </w:rPr>
-        <w:commentReference w:id="58"/>
+        <w:commentReference w:id="57"/>
       </w:r>
     </w:p>
     <w:p>
@@ -12976,15 +13178,15 @@
       <w:pPr>
         <w:pStyle w:val="3"/>
       </w:pPr>
-      <w:bookmarkStart w:id="59" w:name="_Toc406533561"/>
+      <w:bookmarkStart w:id="58" w:name="_Toc406533561"/>
       <w:r>
         <w:lastRenderedPageBreak/>
         <w:t>Личная страница пользователя</w:t>
       </w:r>
-      <w:bookmarkEnd w:id="59"/>
-    </w:p>
-    <w:p>
-      <w:commentRangeStart w:id="60"/>
+      <w:bookmarkEnd w:id="58"/>
+    </w:p>
+    <w:p>
+      <w:commentRangeStart w:id="59"/>
       <w:r>
         <w:rPr>
           <w:noProof/>
@@ -13038,12 +13240,12 @@
           </wp:inline>
         </w:drawing>
       </w:r>
-      <w:commentRangeEnd w:id="60"/>
+      <w:commentRangeEnd w:id="59"/>
       <w:r>
         <w:rPr>
           <w:rStyle w:val="af"/>
         </w:rPr>
-        <w:commentReference w:id="60"/>
+        <w:commentReference w:id="59"/>
       </w:r>
     </w:p>
     <w:p>
@@ -13107,7 +13309,7 @@
           <w:i w:val="0"/>
         </w:rPr>
       </w:pPr>
-      <w:commentRangeStart w:id="61"/>
+      <w:commentRangeStart w:id="60"/>
       <w:r>
         <w:rPr>
           <w:rStyle w:val="a9"/>
@@ -13156,12 +13358,12 @@
         </w:rPr>
         <w:t xml:space="preserve">. </w:t>
       </w:r>
-      <w:commentRangeEnd w:id="61"/>
+      <w:commentRangeEnd w:id="60"/>
       <w:r>
         <w:rPr>
           <w:rStyle w:val="af"/>
         </w:rPr>
-        <w:commentReference w:id="61"/>
+        <w:commentReference w:id="60"/>
       </w:r>
     </w:p>
     <w:p>
@@ -13330,7 +13532,7 @@
           <w:i w:val="0"/>
         </w:rPr>
       </w:pPr>
-      <w:commentRangeStart w:id="62"/>
+      <w:commentRangeStart w:id="61"/>
       <w:r>
         <w:rPr>
           <w:rStyle w:val="a9"/>
@@ -13401,12 +13603,12 @@
         </w:rPr>
         <w:t>При нажатии на поле организованные мероприятия пользователь переходит на страницу организованных им мероприятий, где он видит список всех организованных им мероприятий, ссылки на них, фотографии профилей и краткую информацию о них. В поле краткая информация представлены первые 200 символов из описания мероприятия.</w:t>
       </w:r>
-      <w:commentRangeEnd w:id="62"/>
+      <w:commentRangeEnd w:id="61"/>
       <w:r>
         <w:rPr>
           <w:rStyle w:val="af"/>
         </w:rPr>
-        <w:commentReference w:id="62"/>
+        <w:commentReference w:id="61"/>
       </w:r>
     </w:p>
     <w:p>
@@ -13455,7 +13657,7 @@
           <w:i w:val="0"/>
         </w:rPr>
       </w:pPr>
-      <w:commentRangeStart w:id="63"/>
+      <w:commentRangeStart w:id="62"/>
       <w:r>
         <w:rPr>
           <w:rStyle w:val="a9"/>
@@ -13504,12 +13706,12 @@
         </w:rPr>
         <w:t>.</w:t>
       </w:r>
-      <w:commentRangeEnd w:id="63"/>
+      <w:commentRangeEnd w:id="62"/>
       <w:r>
         <w:rPr>
           <w:rStyle w:val="af"/>
         </w:rPr>
-        <w:commentReference w:id="63"/>
+        <w:commentReference w:id="62"/>
       </w:r>
     </w:p>
     <w:p>
@@ -13620,8 +13822,8 @@
           <w:highlight w:val="green"/>
         </w:rPr>
       </w:pPr>
-      <w:bookmarkStart w:id="64" w:name="_Toc401248702"/>
-      <w:bookmarkStart w:id="65" w:name="_Toc406533562"/>
+      <w:bookmarkStart w:id="63" w:name="_Toc401248702"/>
+      <w:bookmarkStart w:id="64" w:name="_Toc406533562"/>
       <w:r>
         <w:rPr>
           <w:highlight w:val="green"/>
@@ -13629,11 +13831,11 @@
         <w:lastRenderedPageBreak/>
         <w:t>Страница редактирования личного профиля</w:t>
       </w:r>
+      <w:bookmarkEnd w:id="63"/>
       <w:bookmarkEnd w:id="64"/>
-      <w:bookmarkEnd w:id="65"/>
-    </w:p>
-    <w:p>
-      <w:commentRangeStart w:id="66"/>
+    </w:p>
+    <w:p>
+      <w:commentRangeStart w:id="65"/>
       <w:r>
         <w:rPr>
           <w:noProof/>
@@ -13687,12 +13889,12 @@
           </wp:inline>
         </w:drawing>
       </w:r>
-      <w:commentRangeEnd w:id="66"/>
+      <w:commentRangeEnd w:id="65"/>
       <w:r>
         <w:rPr>
           <w:rStyle w:val="af"/>
         </w:rPr>
-        <w:commentReference w:id="66"/>
+        <w:commentReference w:id="65"/>
       </w:r>
     </w:p>
     <w:p>
@@ -13704,7 +13906,7 @@
           <w:color w:val="FF0000"/>
         </w:rPr>
       </w:pPr>
-      <w:commentRangeStart w:id="67"/>
+      <w:commentRangeStart w:id="66"/>
       <w:r>
         <w:rPr>
           <w:rStyle w:val="a9"/>
@@ -13789,13 +13991,13 @@
         </w:rPr>
         <w:t>.</w:t>
       </w:r>
-      <w:commentRangeEnd w:id="67"/>
+      <w:commentRangeEnd w:id="66"/>
       <w:r>
         <w:rPr>
           <w:rStyle w:val="af"/>
           <w:color w:val="FF0000"/>
         </w:rPr>
-        <w:commentReference w:id="67"/>
+        <w:commentReference w:id="66"/>
       </w:r>
     </w:p>
     <w:p>
@@ -13820,7 +14022,7 @@
           <w:i w:val="0"/>
         </w:rPr>
       </w:pPr>
-      <w:commentRangeStart w:id="68"/>
+      <w:commentRangeStart w:id="67"/>
       <w:r>
         <w:rPr>
           <w:rStyle w:val="a9"/>
@@ -13864,12 +14066,12 @@
         </w:rPr>
         <w:t>, телефон.</w:t>
       </w:r>
-      <w:commentRangeEnd w:id="68"/>
+      <w:commentRangeEnd w:id="67"/>
       <w:r>
         <w:rPr>
           <w:rStyle w:val="af"/>
         </w:rPr>
-        <w:commentReference w:id="68"/>
+        <w:commentReference w:id="67"/>
       </w:r>
     </w:p>
     <w:p>
@@ -14584,8 +14786,8 @@
           <w:i w:val="0"/>
         </w:rPr>
       </w:pPr>
+      <w:commentRangeStart w:id="68"/>
       <w:commentRangeStart w:id="69"/>
-      <w:commentRangeStart w:id="70"/>
       <w:r>
         <w:rPr>
           <w:rStyle w:val="a9"/>
@@ -14610,19 +14812,19 @@
         </w:rPr>
         <w:t xml:space="preserve"> выводится текстовое сообщение об ошибке «Имя неверно!», если в поле ввода имя введено более 255 символов.</w:t>
       </w:r>
+      <w:commentRangeEnd w:id="68"/>
+      <w:r>
+        <w:rPr>
+          <w:rStyle w:val="af"/>
+        </w:rPr>
+        <w:commentReference w:id="68"/>
+      </w:r>
       <w:commentRangeEnd w:id="69"/>
       <w:r>
         <w:rPr>
           <w:rStyle w:val="af"/>
         </w:rPr>
         <w:commentReference w:id="69"/>
-      </w:r>
-      <w:commentRangeEnd w:id="70"/>
-      <w:r>
-        <w:rPr>
-          <w:rStyle w:val="af"/>
-        </w:rPr>
-        <w:commentReference w:id="70"/>
       </w:r>
     </w:p>
     <w:p>
@@ -14638,8 +14840,8 @@
           <w:i w:val="0"/>
         </w:rPr>
       </w:pPr>
+      <w:commentRangeStart w:id="70"/>
       <w:commentRangeStart w:id="71"/>
-      <w:commentRangeStart w:id="72"/>
       <w:r>
         <w:rPr>
           <w:rStyle w:val="a9"/>
@@ -14680,19 +14882,19 @@
         </w:rPr>
         <w:t>символы кроме арабских цифр, плюса, круглых скобок и тире.</w:t>
       </w:r>
+      <w:commentRangeEnd w:id="70"/>
+      <w:r>
+        <w:rPr>
+          <w:rStyle w:val="af"/>
+        </w:rPr>
+        <w:commentReference w:id="70"/>
+      </w:r>
       <w:commentRangeEnd w:id="71"/>
       <w:r>
         <w:rPr>
           <w:rStyle w:val="af"/>
         </w:rPr>
         <w:commentReference w:id="71"/>
-      </w:r>
-      <w:commentRangeEnd w:id="72"/>
-      <w:r>
-        <w:rPr>
-          <w:rStyle w:val="af"/>
-        </w:rPr>
-        <w:commentReference w:id="72"/>
       </w:r>
     </w:p>
     <w:p>
@@ -14708,8 +14910,8 @@
           <w:i w:val="0"/>
         </w:rPr>
       </w:pPr>
+      <w:commentRangeStart w:id="72"/>
       <w:commentRangeStart w:id="73"/>
-      <w:commentRangeStart w:id="74"/>
       <w:r>
         <w:rPr>
           <w:rStyle w:val="a9"/>
@@ -14734,19 +14936,19 @@
         </w:rPr>
         <w:t xml:space="preserve"> выводится текстовое сообщение об ошибке «Личная информация слишком длинная!», если в поле ввода личной информации введено более 2000 символов.</w:t>
       </w:r>
+      <w:commentRangeEnd w:id="72"/>
+      <w:r>
+        <w:rPr>
+          <w:rStyle w:val="af"/>
+        </w:rPr>
+        <w:commentReference w:id="72"/>
+      </w:r>
       <w:commentRangeEnd w:id="73"/>
       <w:r>
         <w:rPr>
           <w:rStyle w:val="af"/>
         </w:rPr>
         <w:commentReference w:id="73"/>
-      </w:r>
-      <w:commentRangeEnd w:id="74"/>
-      <w:r>
-        <w:rPr>
-          <w:rStyle w:val="af"/>
-        </w:rPr>
-        <w:commentReference w:id="74"/>
       </w:r>
     </w:p>
     <w:p>
@@ -14781,7 +14983,7 @@
           <w:highlight w:val="green"/>
         </w:rPr>
       </w:pPr>
-      <w:bookmarkStart w:id="75" w:name="_Toc406533563"/>
+      <w:bookmarkStart w:id="74" w:name="_Toc406533563"/>
       <w:r>
         <w:rPr>
           <w:highlight w:val="green"/>
@@ -14789,7 +14991,7 @@
         <w:lastRenderedPageBreak/>
         <w:t>Страница поиска</w:t>
       </w:r>
-      <w:bookmarkEnd w:id="75"/>
+      <w:bookmarkEnd w:id="74"/>
     </w:p>
     <w:p>
       <w:r>
@@ -15047,7 +15249,7 @@
           <w:i w:val="0"/>
         </w:rPr>
       </w:pPr>
-      <w:commentRangeStart w:id="76"/>
+      <w:commentRangeStart w:id="75"/>
       <w:r>
         <w:rPr>
           <w:rStyle w:val="a9"/>
@@ -15120,12 +15322,12 @@
         </w:rPr>
         <w:t>список мероприятий в виде полос с названием, главной фотографией мероприятия и краткой информацией о нем.</w:t>
       </w:r>
-      <w:commentRangeEnd w:id="76"/>
+      <w:commentRangeEnd w:id="75"/>
       <w:r>
         <w:rPr>
           <w:rStyle w:val="af"/>
         </w:rPr>
-        <w:commentReference w:id="76"/>
+        <w:commentReference w:id="75"/>
       </w:r>
     </w:p>
     <w:p>
@@ -15157,7 +15359,7 @@
           <w:numId w:val="5"/>
         </w:numPr>
       </w:pPr>
-      <w:commentRangeStart w:id="77"/>
+      <w:commentRangeStart w:id="76"/>
       <w:r>
         <w:t xml:space="preserve">При последовательном нажатии на кнопку </w:t>
       </w:r>
@@ -15176,12 +15378,12 @@
       <w:r>
         <w:t>.</w:t>
       </w:r>
-      <w:commentRangeEnd w:id="77"/>
+      <w:commentRangeEnd w:id="76"/>
       <w:r>
         <w:rPr>
           <w:rStyle w:val="af"/>
         </w:rPr>
-        <w:commentReference w:id="77"/>
+        <w:commentReference w:id="76"/>
       </w:r>
     </w:p>
     <w:p>
@@ -15200,19 +15402,19 @@
           <w:highlight w:val="green"/>
         </w:rPr>
       </w:pPr>
-      <w:bookmarkStart w:id="78" w:name="_Toc401248704"/>
-      <w:bookmarkStart w:id="79" w:name="_Toc406533564"/>
+      <w:bookmarkStart w:id="77" w:name="_Toc401248704"/>
+      <w:bookmarkStart w:id="78" w:name="_Toc406533564"/>
       <w:r>
         <w:rPr>
           <w:highlight w:val="green"/>
         </w:rPr>
         <w:t>Страница создания мероприятия</w:t>
       </w:r>
+      <w:bookmarkEnd w:id="77"/>
       <w:bookmarkEnd w:id="78"/>
-      <w:bookmarkEnd w:id="79"/>
-    </w:p>
-    <w:p>
-      <w:commentRangeStart w:id="80"/>
+    </w:p>
+    <w:p>
+      <w:commentRangeStart w:id="79"/>
       <w:r>
         <w:rPr>
           <w:noProof/>
@@ -15266,77 +15468,77 @@
           </wp:inline>
         </w:drawing>
       </w:r>
+      <w:commentRangeEnd w:id="79"/>
+      <w:r>
+        <w:rPr>
+          <w:rStyle w:val="af"/>
+        </w:rPr>
+        <w:commentReference w:id="79"/>
+      </w:r>
+    </w:p>
+    <w:p>
+      <w:pPr>
+        <w:rPr>
+          <w:rStyle w:val="a9"/>
+          <w:b w:val="0"/>
+          <w:i w:val="0"/>
+        </w:rPr>
+      </w:pPr>
+      <w:r>
+        <w:rPr>
+          <w:rStyle w:val="a9"/>
+          <w:b w:val="0"/>
+          <w:i w:val="0"/>
+        </w:rPr>
+        <w:t xml:space="preserve">На странице создания мероприятия пользователю предлагается добавить информацию о мероприятии, его </w:t>
+      </w:r>
+      <w:r>
+        <w:rPr>
+          <w:rStyle w:val="a9"/>
+          <w:b w:val="0"/>
+          <w:i w:val="0"/>
+        </w:rPr>
+        <w:t xml:space="preserve">название, </w:t>
+      </w:r>
+      <w:r>
+        <w:rPr>
+          <w:rStyle w:val="a9"/>
+          <w:b w:val="0"/>
+          <w:i w:val="0"/>
+        </w:rPr>
+        <w:t xml:space="preserve">дату, адрес, тему, фото, настойки приватности, отметить мероприятие на карте и ввести дополнительную информацию о мероприятие. Также на странице расположены кнопки </w:t>
+      </w:r>
+      <w:r>
+        <w:rPr>
+          <w:rStyle w:val="a9"/>
+          <w:b w:val="0"/>
+          <w:i w:val="0"/>
+        </w:rPr>
+        <w:t>создания мероприятия и отменить</w:t>
+      </w:r>
+      <w:r>
+        <w:rPr>
+          <w:rStyle w:val="a9"/>
+          <w:b w:val="0"/>
+          <w:i w:val="0"/>
+        </w:rPr>
+        <w:t>.</w:t>
+      </w:r>
+      <w:commentRangeStart w:id="80"/>
+      <w:r>
+        <w:rPr>
+          <w:rStyle w:val="a9"/>
+          <w:b w:val="0"/>
+          <w:i w:val="0"/>
+        </w:rPr>
+        <w:t xml:space="preserve"> Обязательные поля ввода: дата, адрес и название.</w:t>
+      </w:r>
       <w:commentRangeEnd w:id="80"/>
       <w:r>
         <w:rPr>
           <w:rStyle w:val="af"/>
         </w:rPr>
         <w:commentReference w:id="80"/>
-      </w:r>
-    </w:p>
-    <w:p>
-      <w:pPr>
-        <w:rPr>
-          <w:rStyle w:val="a9"/>
-          <w:b w:val="0"/>
-          <w:i w:val="0"/>
-        </w:rPr>
-      </w:pPr>
-      <w:r>
-        <w:rPr>
-          <w:rStyle w:val="a9"/>
-          <w:b w:val="0"/>
-          <w:i w:val="0"/>
-        </w:rPr>
-        <w:t xml:space="preserve">На странице создания мероприятия пользователю предлагается добавить информацию о мероприятии, его </w:t>
-      </w:r>
-      <w:r>
-        <w:rPr>
-          <w:rStyle w:val="a9"/>
-          <w:b w:val="0"/>
-          <w:i w:val="0"/>
-        </w:rPr>
-        <w:t xml:space="preserve">название, </w:t>
-      </w:r>
-      <w:r>
-        <w:rPr>
-          <w:rStyle w:val="a9"/>
-          <w:b w:val="0"/>
-          <w:i w:val="0"/>
-        </w:rPr>
-        <w:t xml:space="preserve">дату, адрес, тему, фото, настойки приватности, отметить мероприятие на карте и ввести дополнительную информацию о мероприятие. Также на странице расположены кнопки </w:t>
-      </w:r>
-      <w:r>
-        <w:rPr>
-          <w:rStyle w:val="a9"/>
-          <w:b w:val="0"/>
-          <w:i w:val="0"/>
-        </w:rPr>
-        <w:t>создания мероприятия и отменить</w:t>
-      </w:r>
-      <w:r>
-        <w:rPr>
-          <w:rStyle w:val="a9"/>
-          <w:b w:val="0"/>
-          <w:i w:val="0"/>
-        </w:rPr>
-        <w:t>.</w:t>
-      </w:r>
-      <w:commentRangeStart w:id="81"/>
-      <w:r>
-        <w:rPr>
-          <w:rStyle w:val="a9"/>
-          <w:b w:val="0"/>
-          <w:i w:val="0"/>
-        </w:rPr>
-        <w:t xml:space="preserve"> Обязательные поля ввода: дата, адрес и название.</w:t>
-      </w:r>
-      <w:commentRangeEnd w:id="81"/>
-      <w:r>
-        <w:rPr>
-          <w:rStyle w:val="af"/>
-        </w:rPr>
-        <w:commentReference w:id="81"/>
       </w:r>
     </w:p>
     <w:p>
@@ -15443,7 +15645,7 @@
           <w:i w:val="0"/>
         </w:rPr>
       </w:pPr>
-      <w:commentRangeStart w:id="82"/>
+      <w:commentRangeStart w:id="81"/>
       <w:r>
         <w:rPr>
           <w:rStyle w:val="a9"/>
@@ -15540,12 +15742,12 @@
         </w:rPr>
         <w:t>.</w:t>
       </w:r>
-      <w:commentRangeEnd w:id="82"/>
+      <w:commentRangeEnd w:id="81"/>
       <w:r>
         <w:rPr>
           <w:rStyle w:val="af"/>
         </w:rPr>
-        <w:commentReference w:id="82"/>
+        <w:commentReference w:id="81"/>
       </w:r>
     </w:p>
     <w:p>
@@ -15561,7 +15763,7 @@
           <w:i w:val="0"/>
         </w:rPr>
       </w:pPr>
-      <w:commentRangeStart w:id="83"/>
+      <w:commentRangeStart w:id="82"/>
       <w:r>
         <w:rPr>
           <w:rStyle w:val="a9"/>
@@ -15618,12 +15820,12 @@
         </w:rPr>
         <w:t xml:space="preserve"> выводится текстовое сообщение об ошибке «Место неверно!», если в поле ввода место введено более 255 символов.</w:t>
       </w:r>
-      <w:commentRangeEnd w:id="83"/>
+      <w:commentRangeEnd w:id="82"/>
       <w:r>
         <w:rPr>
           <w:rStyle w:val="af"/>
         </w:rPr>
-        <w:commentReference w:id="83"/>
+        <w:commentReference w:id="82"/>
       </w:r>
     </w:p>
     <w:p>
@@ -15699,7 +15901,7 @@
           <w:i w:val="0"/>
         </w:rPr>
       </w:pPr>
-      <w:commentRangeStart w:id="84"/>
+      <w:commentRangeStart w:id="83"/>
       <w:r>
         <w:rPr>
           <w:rStyle w:val="a9"/>
@@ -15790,12 +15992,12 @@
         </w:rPr>
         <w:t>.</w:t>
       </w:r>
-      <w:commentRangeEnd w:id="84"/>
+      <w:commentRangeEnd w:id="83"/>
       <w:r>
         <w:rPr>
           <w:rStyle w:val="af"/>
         </w:rPr>
-        <w:commentReference w:id="84"/>
+        <w:commentReference w:id="83"/>
       </w:r>
     </w:p>
     <w:p>
@@ -15849,7 +16051,7 @@
           <w:i w:val="0"/>
         </w:rPr>
       </w:pPr>
-      <w:commentRangeStart w:id="85"/>
+      <w:commentRangeStart w:id="84"/>
       <w:r>
         <w:rPr>
           <w:rStyle w:val="a9"/>
@@ -15874,12 +16076,12 @@
         </w:rPr>
         <w:t xml:space="preserve"> выводится текстовое сообщение об ошибке «Информация о мероприятии слишком длинная!», если в поле ввода фамилия введено более 2000 символов.</w:t>
       </w:r>
-      <w:commentRangeEnd w:id="85"/>
+      <w:commentRangeEnd w:id="84"/>
       <w:r>
         <w:rPr>
           <w:rStyle w:val="af"/>
         </w:rPr>
-        <w:commentReference w:id="85"/>
+        <w:commentReference w:id="84"/>
       </w:r>
     </w:p>
     <w:p>
@@ -15965,7 +16167,7 @@
           <w:i w:val="0"/>
         </w:rPr>
       </w:pPr>
-      <w:commentRangeStart w:id="86"/>
+      <w:commentRangeStart w:id="85"/>
       <w:r>
         <w:rPr>
           <w:rStyle w:val="a9"/>
@@ -15990,12 +16192,12 @@
         </w:rPr>
         <w:t xml:space="preserve"> выводится текстовое сообщение об ошибке «Не все обязательные поля заполнены!», если не заполнено хотя бы одно из обязательных полей ввода.</w:t>
       </w:r>
-      <w:commentRangeEnd w:id="86"/>
+      <w:commentRangeEnd w:id="85"/>
       <w:r>
         <w:rPr>
           <w:rStyle w:val="af"/>
         </w:rPr>
-        <w:commentReference w:id="86"/>
+        <w:commentReference w:id="85"/>
       </w:r>
     </w:p>
     <w:p>
@@ -16011,7 +16213,7 @@
           <w:i w:val="0"/>
         </w:rPr>
       </w:pPr>
-      <w:commentRangeStart w:id="87"/>
+      <w:commentRangeStart w:id="86"/>
       <w:r>
         <w:rPr>
           <w:rStyle w:val="a9"/>
@@ -16044,12 +16246,12 @@
         </w:rPr>
         <w:t>страницу поиска</w:t>
       </w:r>
-      <w:commentRangeEnd w:id="87"/>
+      <w:commentRangeEnd w:id="86"/>
       <w:r>
         <w:rPr>
           <w:rStyle w:val="af"/>
         </w:rPr>
-        <w:commentReference w:id="87"/>
+        <w:commentReference w:id="86"/>
       </w:r>
       <w:r>
         <w:rPr>
@@ -16082,8 +16284,8 @@
       <w:pPr>
         <w:pStyle w:val="3"/>
       </w:pPr>
+      <w:bookmarkStart w:id="87" w:name="_Toc406533565"/>
       <w:bookmarkStart w:id="88" w:name="_Toc401248705"/>
-      <w:bookmarkStart w:id="89" w:name="_Toc406533565"/>
       <w:r>
         <w:lastRenderedPageBreak/>
         <w:t xml:space="preserve">Страница </w:t>
@@ -16091,10 +16293,10 @@
       <w:r>
         <w:t>редактирования мероприятия</w:t>
       </w:r>
-      <w:bookmarkEnd w:id="89"/>
-    </w:p>
-    <w:p>
-      <w:commentRangeStart w:id="90"/>
+      <w:bookmarkEnd w:id="87"/>
+    </w:p>
+    <w:p>
+      <w:commentRangeStart w:id="89"/>
       <w:r>
         <w:rPr>
           <w:noProof/>
@@ -16148,12 +16350,12 @@
           </wp:inline>
         </w:drawing>
       </w:r>
-      <w:commentRangeEnd w:id="90"/>
+      <w:commentRangeEnd w:id="89"/>
       <w:r>
         <w:rPr>
           <w:rStyle w:val="af"/>
         </w:rPr>
-        <w:commentReference w:id="90"/>
+        <w:commentReference w:id="89"/>
       </w:r>
     </w:p>
     <w:p>
@@ -16673,7 +16875,7 @@
           <w:i w:val="0"/>
         </w:rPr>
       </w:pPr>
-      <w:commentRangeStart w:id="91"/>
+      <w:commentRangeStart w:id="90"/>
       <w:r>
         <w:rPr>
           <w:rStyle w:val="a9"/>
@@ -16690,12 +16892,12 @@
         </w:rPr>
         <w:t>охранить выводится текстовое сообщение об ошибке «Не все обязательные поля заполнены!», если не заполнено хотя бы одно из обязательных полей ввода.</w:t>
       </w:r>
-      <w:commentRangeEnd w:id="91"/>
+      <w:commentRangeEnd w:id="90"/>
       <w:r>
         <w:rPr>
           <w:rStyle w:val="af"/>
         </w:rPr>
-        <w:commentReference w:id="91"/>
+        <w:commentReference w:id="90"/>
       </w:r>
     </w:p>
     <w:p>
@@ -16734,7 +16936,7 @@
       <w:pPr>
         <w:pStyle w:val="3"/>
       </w:pPr>
-      <w:bookmarkStart w:id="92" w:name="_Toc406533566"/>
+      <w:bookmarkStart w:id="91" w:name="_Toc406533566"/>
       <w:r>
         <w:lastRenderedPageBreak/>
         <w:t xml:space="preserve">Страница </w:t>
@@ -16743,10 +16945,10 @@
         <w:t>мероприятия</w:t>
       </w:r>
       <w:bookmarkEnd w:id="88"/>
-      <w:bookmarkEnd w:id="92"/>
-    </w:p>
-    <w:p>
-      <w:commentRangeStart w:id="93"/>
+      <w:bookmarkEnd w:id="91"/>
+    </w:p>
+    <w:p>
+      <w:commentRangeStart w:id="92"/>
       <w:r>
         <w:rPr>
           <w:noProof/>
@@ -16800,12 +17002,12 @@
           </wp:inline>
         </w:drawing>
       </w:r>
-      <w:commentRangeEnd w:id="93"/>
+      <w:commentRangeEnd w:id="92"/>
       <w:r>
         <w:rPr>
           <w:rStyle w:val="af"/>
         </w:rPr>
-        <w:commentReference w:id="93"/>
+        <w:commentReference w:id="92"/>
       </w:r>
     </w:p>
     <w:p>
@@ -16860,7 +17062,7 @@
           <w:i w:val="0"/>
         </w:rPr>
       </w:pPr>
-      <w:commentRangeStart w:id="94"/>
+      <w:commentRangeStart w:id="93"/>
       <w:r>
         <w:rPr>
           <w:rStyle w:val="a9"/>
@@ -16885,12 +17087,12 @@
         </w:rPr>
         <w:t>едактировать.</w:t>
       </w:r>
-      <w:commentRangeEnd w:id="94"/>
+      <w:commentRangeEnd w:id="93"/>
       <w:r>
         <w:rPr>
           <w:rStyle w:val="af"/>
         </w:rPr>
-        <w:commentReference w:id="94"/>
+        <w:commentReference w:id="93"/>
       </w:r>
     </w:p>
     <w:p>
@@ -16952,7 +17154,7 @@
           <w:i w:val="0"/>
         </w:rPr>
       </w:pPr>
-      <w:commentRangeStart w:id="95"/>
+      <w:commentRangeStart w:id="94"/>
       <w:r>
         <w:rPr>
           <w:rStyle w:val="a9"/>
@@ -17138,12 +17340,12 @@
         </w:rPr>
         <w:t xml:space="preserve"> имя и фамилия пользователя и ссылка на его личный профиль удаляются из списка подтвержденных участников и добавляются в список желающих участвовать</w:t>
       </w:r>
-      <w:commentRangeEnd w:id="95"/>
+      <w:commentRangeEnd w:id="94"/>
       <w:r>
         <w:rPr>
           <w:rStyle w:val="af"/>
         </w:rPr>
-        <w:commentReference w:id="95"/>
+        <w:commentReference w:id="94"/>
       </w:r>
       <w:r>
         <w:rPr>
@@ -17189,7 +17391,7 @@
           <w:i w:val="0"/>
         </w:rPr>
       </w:pPr>
-      <w:commentRangeStart w:id="96"/>
+      <w:commentRangeStart w:id="95"/>
       <w:r>
         <w:rPr>
           <w:rStyle w:val="a9"/>
@@ -17254,12 +17456,12 @@
         </w:rPr>
         <w:t>.</w:t>
       </w:r>
-      <w:commentRangeEnd w:id="96"/>
+      <w:commentRangeEnd w:id="95"/>
       <w:r>
         <w:rPr>
           <w:rStyle w:val="af"/>
         </w:rPr>
-        <w:commentReference w:id="96"/>
+        <w:commentReference w:id="95"/>
       </w:r>
     </w:p>
     <w:p>
@@ -17321,7 +17523,7 @@
           <w:i w:val="0"/>
         </w:rPr>
       </w:pPr>
-      <w:commentRangeStart w:id="97"/>
+      <w:commentRangeStart w:id="96"/>
       <w:r>
         <w:rPr>
           <w:rStyle w:val="a9"/>
@@ -17354,12 +17556,12 @@
         </w:rPr>
         <w:t>.</w:t>
       </w:r>
-      <w:commentRangeEnd w:id="97"/>
+      <w:commentRangeEnd w:id="96"/>
       <w:r>
         <w:rPr>
           <w:rStyle w:val="af"/>
         </w:rPr>
-        <w:commentReference w:id="97"/>
+        <w:commentReference w:id="96"/>
       </w:r>
     </w:p>
     <w:p>
@@ -17375,7 +17577,7 @@
           <w:i w:val="0"/>
         </w:rPr>
       </w:pPr>
-      <w:commentRangeStart w:id="98"/>
+      <w:commentRangeStart w:id="97"/>
       <w:r>
         <w:rPr>
           <w:rStyle w:val="a9"/>
@@ -17400,12 +17602,12 @@
         </w:rPr>
         <w:t>. После ее нажатия, символы, введенные посетителем страницы в соответствующее поле ввода появляются на стене вместе с именем данного посетителя, ссылкой на его профиль и фотографией профиля.</w:t>
       </w:r>
-      <w:commentRangeEnd w:id="98"/>
+      <w:commentRangeEnd w:id="97"/>
       <w:r>
         <w:rPr>
           <w:rStyle w:val="af"/>
         </w:rPr>
-        <w:commentReference w:id="98"/>
+        <w:commentReference w:id="97"/>
       </w:r>
     </w:p>
     <w:p>
@@ -17416,11 +17618,11 @@
           <w:numId w:val="10"/>
         </w:numPr>
       </w:pPr>
-      <w:bookmarkStart w:id="99" w:name="_Toc406533567"/>
+      <w:bookmarkStart w:id="98" w:name="_Toc406533567"/>
       <w:r>
         <w:t>Внешние интерфейсы и функции (для администраторов)</w:t>
       </w:r>
-      <w:bookmarkEnd w:id="99"/>
+      <w:bookmarkEnd w:id="98"/>
     </w:p>
     <w:p>
       <w:pPr>
@@ -17594,27 +17796,27 @@
           <w:numId w:val="10"/>
         </w:numPr>
       </w:pPr>
-      <w:bookmarkStart w:id="100" w:name="_Toc404373141"/>
-      <w:bookmarkStart w:id="101" w:name="_Toc406533568"/>
+      <w:bookmarkStart w:id="99" w:name="_Toc404373141"/>
+      <w:bookmarkStart w:id="100" w:name="_Toc406533568"/>
       <w:r>
         <w:lastRenderedPageBreak/>
         <w:t>Логическая структура базы</w:t>
       </w:r>
-      <w:commentRangeStart w:id="102"/>
+      <w:commentRangeStart w:id="101"/>
       <w:r>
         <w:t xml:space="preserve"> данных</w:t>
       </w:r>
-      <w:bookmarkEnd w:id="100"/>
-      <w:commentRangeEnd w:id="102"/>
+      <w:bookmarkEnd w:id="99"/>
+      <w:commentRangeEnd w:id="101"/>
       <w:r>
         <w:rPr>
           <w:rStyle w:val="af"/>
           <w:noProof w:val="0"/>
           <w:kern w:val="0"/>
         </w:rPr>
-        <w:commentReference w:id="102"/>
-      </w:r>
-      <w:bookmarkEnd w:id="101"/>
+        <w:commentReference w:id="101"/>
+      </w:r>
+      <w:bookmarkEnd w:id="100"/>
     </w:p>
     <w:p>
       <w:pPr>
@@ -17686,25 +17888,25 @@
           <w:numId w:val="10"/>
         </w:numPr>
       </w:pPr>
-      <w:bookmarkStart w:id="103" w:name="_Toc404373142"/>
-      <w:bookmarkStart w:id="104" w:name="_Toc406533569"/>
-      <w:commentRangeStart w:id="105"/>
+      <w:bookmarkStart w:id="102" w:name="_Toc404373142"/>
+      <w:bookmarkStart w:id="103" w:name="_Toc406533569"/>
+      <w:commentRangeStart w:id="104"/>
       <w:r>
         <w:lastRenderedPageBreak/>
         <w:t>Ограничения проектирования</w:t>
       </w:r>
+      <w:bookmarkEnd w:id="102"/>
       <w:bookmarkEnd w:id="103"/>
-      <w:bookmarkEnd w:id="104"/>
-    </w:p>
-    <w:p>
-      <w:pPr>
-        <w:rPr>
-          <w:rStyle w:val="a9"/>
-          <w:b w:val="0"/>
-          <w:i w:val="0"/>
-        </w:rPr>
-      </w:pPr>
-      <w:commentRangeStart w:id="106"/>
+    </w:p>
+    <w:p>
+      <w:pPr>
+        <w:rPr>
+          <w:rStyle w:val="a9"/>
+          <w:b w:val="0"/>
+          <w:i w:val="0"/>
+        </w:rPr>
+      </w:pPr>
+      <w:commentRangeStart w:id="105"/>
       <w:r>
         <w:rPr>
           <w:rStyle w:val="a9"/>
@@ -17730,12 +17932,12 @@
         </w:rPr>
         <w:t xml:space="preserve"> 5.</w:t>
       </w:r>
-      <w:commentRangeEnd w:id="106"/>
+      <w:commentRangeEnd w:id="105"/>
       <w:r>
         <w:rPr>
           <w:rStyle w:val="af"/>
         </w:rPr>
-        <w:commentReference w:id="106"/>
+        <w:commentReference w:id="105"/>
       </w:r>
     </w:p>
     <w:p>
@@ -17746,122 +17948,122 @@
           <w:numId w:val="10"/>
         </w:numPr>
       </w:pPr>
-      <w:bookmarkStart w:id="107" w:name="_Toc404373143"/>
-      <w:bookmarkStart w:id="108" w:name="_Toc406533570"/>
-      <w:commentRangeStart w:id="109"/>
+      <w:bookmarkStart w:id="106" w:name="_Toc404373143"/>
+      <w:bookmarkStart w:id="107" w:name="_Toc406533570"/>
+      <w:commentRangeStart w:id="108"/>
       <w:r>
         <w:t>Атрибуты программной системы</w:t>
       </w:r>
-      <w:bookmarkEnd w:id="107"/>
-      <w:commentRangeEnd w:id="109"/>
+      <w:bookmarkEnd w:id="106"/>
+      <w:commentRangeEnd w:id="108"/>
       <w:r>
         <w:rPr>
           <w:rStyle w:val="af"/>
           <w:noProof w:val="0"/>
           <w:kern w:val="0"/>
         </w:rPr>
-        <w:commentReference w:id="109"/>
-      </w:r>
-      <w:bookmarkEnd w:id="108"/>
+        <w:commentReference w:id="108"/>
+      </w:r>
+      <w:bookmarkEnd w:id="107"/>
     </w:p>
     <w:p>
       <w:pPr>
         <w:pStyle w:val="3"/>
       </w:pPr>
-      <w:bookmarkStart w:id="110" w:name="_Toc404373144"/>
-      <w:bookmarkStart w:id="111" w:name="_Toc406533571"/>
+      <w:bookmarkStart w:id="109" w:name="_Toc404373144"/>
+      <w:bookmarkStart w:id="110" w:name="_Toc406533571"/>
       <w:r>
         <w:t>Надежность</w:t>
       </w:r>
+      <w:bookmarkEnd w:id="109"/>
       <w:bookmarkEnd w:id="110"/>
+      <w:r>
+        <w:t xml:space="preserve"> </w:t>
+      </w:r>
+    </w:p>
+    <w:p>
+      <w:r>
+        <w:t>При возникновение ошибок сервиса и/или доступа к нему, данная проблема должна быть решена не более чем за трое суток.</w:t>
+      </w:r>
+    </w:p>
+    <w:p>
+      <w:pPr>
+        <w:pStyle w:val="3"/>
+      </w:pPr>
+      <w:bookmarkStart w:id="111" w:name="_Toc404373145"/>
+      <w:bookmarkStart w:id="112" w:name="_Toc406533572"/>
+      <w:r>
+        <w:t>Доступность</w:t>
+      </w:r>
       <w:bookmarkEnd w:id="111"/>
-      <w:r>
-        <w:t xml:space="preserve"> </w:t>
-      </w:r>
-    </w:p>
-    <w:p>
-      <w:r>
-        <w:t>При возникновение ошибок сервиса и/или доступа к нему, данная проблема должна быть решена не более чем за трое суток.</w:t>
+      <w:bookmarkEnd w:id="112"/>
+    </w:p>
+    <w:p>
+      <w:r>
+        <w:t>Для обеспечения доступности к сервису и сохранения данных проводится еженедельное резервное копирование баз данных.</w:t>
       </w:r>
     </w:p>
     <w:p>
       <w:pPr>
         <w:pStyle w:val="3"/>
       </w:pPr>
-      <w:bookmarkStart w:id="112" w:name="_Toc404373145"/>
-      <w:bookmarkStart w:id="113" w:name="_Toc406533572"/>
-      <w:r>
-        <w:t>Доступность</w:t>
-      </w:r>
-      <w:bookmarkEnd w:id="112"/>
+      <w:bookmarkStart w:id="113" w:name="_Toc404373146"/>
+      <w:bookmarkStart w:id="114" w:name="_Toc406533573"/>
+      <w:r>
+        <w:t>Безопасность</w:t>
+      </w:r>
       <w:bookmarkEnd w:id="113"/>
-    </w:p>
-    <w:p>
-      <w:r>
-        <w:t>Для обеспечения доступности к сервису и сохранения данных проводится еженедельное резервное копирование баз данных.</w:t>
+      <w:bookmarkEnd w:id="114"/>
+    </w:p>
+    <w:p>
+      <w:commentRangeStart w:id="115"/>
+      <w:r>
+        <w:t xml:space="preserve">Хранение паролей пользователей осуществляется при помощи протокола </w:t>
+      </w:r>
+      <w:r>
+        <w:rPr>
+          <w:lang w:val="en-US"/>
+        </w:rPr>
+        <w:t>HTTPS</w:t>
+      </w:r>
+      <w:r>
+        <w:t>.</w:t>
+      </w:r>
+      <w:commentRangeEnd w:id="115"/>
+      <w:r>
+        <w:rPr>
+          <w:rStyle w:val="af"/>
+        </w:rPr>
+        <w:commentReference w:id="115"/>
       </w:r>
     </w:p>
     <w:p>
       <w:pPr>
         <w:pStyle w:val="3"/>
       </w:pPr>
-      <w:bookmarkStart w:id="114" w:name="_Toc404373146"/>
-      <w:bookmarkStart w:id="115" w:name="_Toc406533573"/>
-      <w:r>
-        <w:t>Безопасность</w:t>
-      </w:r>
-      <w:bookmarkEnd w:id="114"/>
-      <w:bookmarkEnd w:id="115"/>
-    </w:p>
-    <w:p>
-      <w:commentRangeStart w:id="116"/>
-      <w:r>
-        <w:t xml:space="preserve">Хранение паролей пользователей осуществляется при помощи протокола </w:t>
-      </w:r>
-      <w:r>
-        <w:rPr>
-          <w:lang w:val="en-US"/>
-        </w:rPr>
-        <w:t>HTTPS</w:t>
-      </w:r>
-      <w:r>
-        <w:t>.</w:t>
-      </w:r>
-      <w:commentRangeEnd w:id="116"/>
+      <w:bookmarkStart w:id="116" w:name="_Toc404373147"/>
+      <w:bookmarkStart w:id="117" w:name="_Toc406533574"/>
+      <w:r>
+        <w:t>Переносимость</w:t>
+      </w:r>
+      <w:bookmarkEnd w:id="116"/>
+      <w:bookmarkEnd w:id="117"/>
+    </w:p>
+    <w:p>
+      <w:r>
+        <w:t>Отсутствуют компоненты с машинного-зависимым кодом. Не используется особых компиляторов. Не используется особых операционных систем.</w:t>
+      </w:r>
+    </w:p>
+    <w:p>
+      <w:r>
+        <w:t>Для переноса версий используется система контроля версий git.</w:t>
+      </w:r>
+      <w:commentRangeEnd w:id="104"/>
       <w:r>
         <w:rPr>
           <w:rStyle w:val="af"/>
         </w:rPr>
-        <w:commentReference w:id="116"/>
-      </w:r>
-    </w:p>
-    <w:p>
-      <w:pPr>
-        <w:pStyle w:val="3"/>
-      </w:pPr>
-      <w:bookmarkStart w:id="117" w:name="_Toc404373147"/>
-      <w:bookmarkStart w:id="118" w:name="_Toc406533574"/>
-      <w:r>
-        <w:t>Переносимость</w:t>
-      </w:r>
-      <w:bookmarkEnd w:id="117"/>
-      <w:bookmarkEnd w:id="118"/>
-    </w:p>
-    <w:p>
-      <w:r>
-        <w:t>Отсутствуют компоненты с машинного-зависимым кодом. Не используется особых компиляторов. Не используется особых операционных систем.</w:t>
-      </w:r>
-    </w:p>
-    <w:p>
-      <w:r>
-        <w:t>Для переноса версий используется система контроля версий git.</w:t>
-      </w:r>
-      <w:commentRangeEnd w:id="105"/>
-      <w:r>
-        <w:rPr>
-          <w:rStyle w:val="af"/>
-        </w:rPr>
-        <w:commentReference w:id="105"/>
+        <w:commentReference w:id="104"/>
       </w:r>
     </w:p>
     <w:sectPr>
@@ -17877,7 +18079,7 @@
 
 <file path=word/comments.xml><?xml version="1.0" encoding="utf-8"?>
 <w:comments xmlns:wpc="http://schemas.microsoft.com/office/word/2010/wordprocessingCanvas" xmlns:mc="http://schemas.openxmlformats.org/markup-compatibility/2006" xmlns:o="urn:schemas-microsoft-com:office:office" xmlns:r="http://schemas.openxmlformats.org/officeDocument/2006/relationships" xmlns:m="http://schemas.openxmlformats.org/officeDocument/2006/math" xmlns:v="urn:schemas-microsoft-com:vml" xmlns:wp14="http://schemas.microsoft.com/office/word/2010/wordprocessingDrawing" xmlns:wp="http://schemas.openxmlformats.org/drawingml/2006/wordprocessingDrawing" xmlns:w10="urn:schemas-microsoft-com:office:word" xmlns:w="http://schemas.openxmlformats.org/wordprocessingml/2006/main" xmlns:w14="http://schemas.microsoft.com/office/word/2010/wordml" xmlns:w15="http://schemas.microsoft.com/office/word/2012/wordml" xmlns:wpg="http://schemas.microsoft.com/office/word/2010/wordprocessingGroup" xmlns:wpi="http://schemas.microsoft.com/office/word/2010/wordprocessingInk" xmlns:wne="http://schemas.microsoft.com/office/word/2006/wordml" xmlns:wps="http://schemas.microsoft.com/office/word/2010/wordprocessingShape" mc:Ignorable="w14 w15 wp14">
-  <w:comment w:id="9" w:author="Иван Мальцев" w:date="2014-12-09T03:43:00Z" w:initials="ИМ">
+  <w:comment w:id="8" w:author="Иван Мальцев" w:date="2014-12-09T03:43:00Z" w:initials="ИМ">
     <w:p>
       <w:pPr>
         <w:pStyle w:val="af0"/>
@@ -17893,7 +18095,7 @@
       </w:r>
     </w:p>
   </w:comment>
-  <w:comment w:id="12" w:author="Иван Мальцев" w:date="2014-12-09T03:44:00Z" w:initials="ИМ">
+  <w:comment w:id="11" w:author="Иван Мальцев" w:date="2014-12-09T03:44:00Z" w:initials="ИМ">
     <w:p>
       <w:pPr>
         <w:pStyle w:val="af0"/>
@@ -17917,7 +18119,7 @@
       </w:r>
     </w:p>
   </w:comment>
-  <w:comment w:id="21" w:author="Евгения Македонская" w:date="2014-12-16T22:33:00Z" w:initials="ЕМ">
+  <w:comment w:id="20" w:author="Евгения Македонская" w:date="2014-12-16T22:33:00Z" w:initials="ЕМ">
     <w:p>
       <w:pPr>
         <w:pStyle w:val="af0"/>
@@ -17942,7 +18144,7 @@
       </w:r>
     </w:p>
   </w:comment>
-  <w:comment w:id="30" w:author="Иван Мальцев" w:date="2014-12-09T03:59:00Z" w:initials="ИМ">
+  <w:comment w:id="28" w:author="Иван Мальцев" w:date="2014-12-09T03:59:00Z" w:initials="ИМ">
     <w:p>
       <w:pPr>
         <w:pStyle w:val="af0"/>
@@ -17958,7 +18160,7 @@
       </w:r>
     </w:p>
   </w:comment>
-  <w:comment w:id="33" w:author="Иван Мальцев" w:date="2014-12-12T00:44:00Z" w:initials="ИМ">
+  <w:comment w:id="29" w:author="Евгения Македонская" w:date="2014-12-17T08:40:00Z" w:initials="ЕМ">
     <w:p>
       <w:pPr>
         <w:pStyle w:val="af0"/>
@@ -17970,11 +18172,27 @@
         <w:annotationRef/>
       </w:r>
       <w:r>
+        <w:t>ПОСМОТРИ, ВСЕ ЛИ Я УКАЗАЛА В 1 ВЕРСИИ</w:t>
+      </w:r>
+    </w:p>
+  </w:comment>
+  <w:comment w:id="32" w:author="Иван Мальцев" w:date="2014-12-12T00:44:00Z" w:initials="ИМ">
+    <w:p>
+      <w:pPr>
+        <w:pStyle w:val="af0"/>
+      </w:pPr>
+      <w:r>
+        <w:rPr>
+          <w:rStyle w:val="af"/>
+        </w:rPr>
+        <w:annotationRef/>
+      </w:r>
+      <w:r>
         <w:t>Заголовок странный.</w:t>
       </w:r>
     </w:p>
   </w:comment>
-  <w:comment w:id="34" w:author="Евгения Македонская" w:date="2014-12-16T22:44:00Z" w:initials="ЕМ">
+  <w:comment w:id="33" w:author="Евгения Македонская" w:date="2014-12-16T22:44:00Z" w:initials="ЕМ">
     <w:p>
       <w:pPr>
         <w:pStyle w:val="af0"/>
@@ -17995,7 +18213,7 @@
       </w:pPr>
     </w:p>
   </w:comment>
-  <w:comment w:id="40" w:author="Иван Мальцев" w:date="2014-12-12T00:44:00Z" w:initials="ИМ">
+  <w:comment w:id="39" w:author="Иван Мальцев" w:date="2014-12-12T00:44:00Z" w:initials="ИМ">
     <w:p>
       <w:pPr>
         <w:pStyle w:val="af0"/>
@@ -18014,7 +18232,7 @@
       </w:r>
     </w:p>
   </w:comment>
-  <w:comment w:id="43" w:author="Иван Мальцев" w:date="2014-12-12T01:14:00Z" w:initials="ИМ">
+  <w:comment w:id="42" w:author="Иван Мальцев" w:date="2014-12-12T01:14:00Z" w:initials="ИМ">
     <w:p>
       <w:pPr>
         <w:pStyle w:val="af0"/>
@@ -18030,7 +18248,7 @@
       </w:r>
     </w:p>
   </w:comment>
-  <w:comment w:id="44" w:author="Евгения Македонская" w:date="2014-12-16T22:45:00Z" w:initials="ЕМ">
+  <w:comment w:id="43" w:author="Евгения Македонская" w:date="2014-12-16T22:45:00Z" w:initials="ЕМ">
     <w:p>
       <w:pPr>
         <w:pStyle w:val="af0"/>
@@ -18048,77 +18266,74 @@
     <w:p>
       <w:pPr>
         <w:pStyle w:val="af0"/>
+      </w:pPr>
+    </w:p>
+  </w:comment>
+  <w:comment w:id="47" w:author="Ольга" w:date="2014-12-10T11:43:00Z" w:initials="О">
+    <w:p>
+      <w:pPr>
+        <w:pStyle w:val="af0"/>
+      </w:pPr>
+      <w:r>
+        <w:rPr>
+          <w:rStyle w:val="af"/>
+        </w:rPr>
+        <w:annotationRef/>
+      </w:r>
+      <w:r>
+        <w:t>ПОСЛЕ ВОЙТИ ЕЩЕ КНОПКА ЗАРЕГИСТРИРОВАТЬСЯ И ЗАБЫЛИ ПАРОЛЬ?</w:t>
+      </w:r>
+    </w:p>
+  </w:comment>
+  <w:comment w:id="49" w:author="Ольга" w:date="2014-12-10T11:49:00Z" w:initials="О">
+    <w:p>
+      <w:pPr>
+        <w:pStyle w:val="af0"/>
+      </w:pPr>
+      <w:r>
+        <w:rPr>
+          <w:rStyle w:val="af"/>
+        </w:rPr>
+        <w:annotationRef/>
+      </w:r>
+      <w:r>
+        <w:t xml:space="preserve">НЕДОПУСТИМОЕ ПОЛОЖЕНИЕ СИМВОЛА </w:t>
+      </w:r>
+      <w:r>
+        <w:t>“</w:t>
+      </w:r>
+      <w:r>
+        <w:t>.</w:t>
+      </w:r>
+      <w:r>
+        <w:t xml:space="preserve">” </w:t>
+      </w:r>
+      <w:r>
+        <w:t xml:space="preserve">В </w:t>
+      </w:r>
+      <w:proofErr w:type="gramStart"/>
+      <w:r>
+        <w:t>АДРЕСЕ</w:t>
+      </w:r>
+      <w:r>
+        <w:t>“</w:t>
+      </w:r>
+      <w:proofErr w:type="gramEnd"/>
+      <w:r>
+        <w:t>.</w:t>
+      </w:r>
+      <w:r>
         <w:rPr>
           <w:lang w:val="en-US"/>
         </w:rPr>
-      </w:pPr>
+        <w:t>RU</w:t>
+      </w:r>
+      <w:r>
+        <w:t>”</w:t>
+      </w:r>
     </w:p>
   </w:comment>
-  <w:comment w:id="48" w:author="Ольга" w:date="2014-12-10T11:43:00Z" w:initials="О">
-    <w:p>
-      <w:pPr>
-        <w:pStyle w:val="af0"/>
-      </w:pPr>
-      <w:r>
-        <w:rPr>
-          <w:rStyle w:val="af"/>
-        </w:rPr>
-        <w:annotationRef/>
-      </w:r>
-      <w:r>
-        <w:t>ПОСЛЕ ВОЙТИ ЕЩЕ КНОПКА ЗАРЕГИСТРИРОВАТЬСЯ И ЗАБЫЛИ ПАРОЛЬ?</w:t>
-      </w:r>
-    </w:p>
-  </w:comment>
-  <w:comment w:id="50" w:author="Ольга" w:date="2014-12-10T11:49:00Z" w:initials="О">
-    <w:p>
-      <w:pPr>
-        <w:pStyle w:val="af0"/>
-      </w:pPr>
-      <w:r>
-        <w:rPr>
-          <w:rStyle w:val="af"/>
-        </w:rPr>
-        <w:annotationRef/>
-      </w:r>
-      <w:r>
-        <w:t xml:space="preserve">НЕДОПУСТИМОЕ ПОЛОЖЕНИЕ СИМВОЛА </w:t>
-      </w:r>
-      <w:r>
-        <w:t>“</w:t>
-      </w:r>
-      <w:r>
-        <w:t>.</w:t>
-      </w:r>
-      <w:r>
-        <w:t xml:space="preserve">” </w:t>
-      </w:r>
-      <w:r>
-        <w:t xml:space="preserve">В </w:t>
-      </w:r>
-      <w:proofErr w:type="gramStart"/>
-      <w:r>
-        <w:t>АДРЕСЕ</w:t>
-      </w:r>
-      <w:r>
-        <w:t>“</w:t>
-      </w:r>
-      <w:proofErr w:type="gramEnd"/>
-      <w:r>
-        <w:t>.</w:t>
-      </w:r>
-      <w:r>
-        <w:rPr>
-          <w:lang w:val="en-US"/>
-        </w:rPr>
-        <w:t>RU</w:t>
-      </w:r>
-      <w:r>
-        <w:t>”</w:t>
-      </w:r>
-    </w:p>
-  </w:comment>
-  <w:comment w:id="51" w:author="Ольга" w:date="2014-12-10T11:50:00Z" w:initials="О">
+  <w:comment w:id="50" w:author="Ольга" w:date="2014-12-10T11:50:00Z" w:initials="О">
     <w:p>
       <w:pPr>
         <w:pStyle w:val="2"/>
@@ -18227,7 +18442,7 @@
       </w:pPr>
     </w:p>
   </w:comment>
-  <w:comment w:id="52" w:author="Ольга" w:date="2014-12-10T11:51:00Z" w:initials="О">
+  <w:comment w:id="51" w:author="Ольга" w:date="2014-12-10T11:51:00Z" w:initials="О">
     <w:p>
       <w:pPr>
         <w:pStyle w:val="af0"/>
@@ -18272,6 +18487,22 @@
       </w:r>
       <w:r>
         <w:t>”</w:t>
+      </w:r>
+    </w:p>
+  </w:comment>
+  <w:comment w:id="54" w:author="Ольга" w:date="2014-12-10T12:04:00Z" w:initials="О">
+    <w:p>
+      <w:pPr>
+        <w:pStyle w:val="af0"/>
+      </w:pPr>
+      <w:r>
+        <w:rPr>
+          <w:rStyle w:val="af"/>
+        </w:rPr>
+        <w:annotationRef/>
+      </w:r>
+      <w:r>
+        <w:t>ТОЛЬКО ПОЛЯ ДЛЯ МЕЙЛА И ПАРОЛЕЙ, А ТАКЖЕ СТАРЫЕ КНОПКИ ЗАЛОГИНИТЬСЯ И ВОЙТИ С СОЦ СЕТЕЙ</w:t>
       </w:r>
     </w:p>
   </w:comment>
@@ -18287,11 +18518,11 @@
         <w:annotationRef/>
       </w:r>
       <w:r>
-        <w:t>ТОЛЬКО ПОЛЯ ДЛЯ МЕЙЛА И ПАРОЛЕЙ, А ТАКЖЕ СТАРЫЕ КНОПКИ ЗАЛОГИНИТЬСЯ И ВОЙТИ С СОЦ СЕТЕЙ</w:t>
+        <w:t>ТУТ УЖЕ БЫЛО СКАЗАНО</w:t>
       </w:r>
     </w:p>
   </w:comment>
-  <w:comment w:id="56" w:author="Ольга" w:date="2014-12-10T12:04:00Z" w:initials="О">
+  <w:comment w:id="56" w:author="Ольга" w:date="2014-12-10T13:31:00Z" w:initials="О">
     <w:p>
       <w:pPr>
         <w:pStyle w:val="af0"/>
@@ -18303,11 +18534,11 @@
         <w:annotationRef/>
       </w:r>
       <w:r>
-        <w:t>ТУТ УЖЕ БЫЛО СКАЗАНО</w:t>
+        <w:t>АНАЛОГИЧНО ИНСТРУКЦИИ ВОССТАНОВЛЕНИЯ ПАРОЛЯ</w:t>
       </w:r>
     </w:p>
   </w:comment>
-  <w:comment w:id="57" w:author="Ольга" w:date="2014-12-10T13:31:00Z" w:initials="О">
+  <w:comment w:id="57" w:author="Ольга" w:date="2014-12-10T12:07:00Z" w:initials="О">
     <w:p>
       <w:pPr>
         <w:pStyle w:val="af0"/>
@@ -18319,11 +18550,11 @@
         <w:annotationRef/>
       </w:r>
       <w:r>
-        <w:t>АНАЛОГИЧНО ИНСТРУКЦИИ ВОССТАНОВЛЕНИЯ ПАРОЛЯ</w:t>
+        <w:t>ЕЩЕ ЕСЛИ НЕ СОВПАДАЮТ ПАРОЛИ</w:t>
       </w:r>
     </w:p>
   </w:comment>
-  <w:comment w:id="58" w:author="Ольга" w:date="2014-12-10T12:07:00Z" w:initials="О">
+  <w:comment w:id="59" w:author="Ольга" w:date="2014-12-10T12:11:00Z" w:initials="О">
     <w:p>
       <w:pPr>
         <w:pStyle w:val="af0"/>
@@ -18335,11 +18566,32 @@
         <w:annotationRef/>
       </w:r>
       <w:r>
-        <w:t>ЕЩЕ ЕСЛИ НЕ СОВПАДАЮТ ПАРОЛИ</w:t>
+        <w:t xml:space="preserve">ЕЩЕ КНОПКА </w:t>
+      </w:r>
+      <w:r>
+        <w:rPr>
+          <w:lang w:val="en-US"/>
+        </w:rPr>
+        <w:t>START</w:t>
+      </w:r>
+      <w:r>
+        <w:t xml:space="preserve"> </w:t>
+      </w:r>
+      <w:r>
+        <w:rPr>
+          <w:lang w:val="en-US"/>
+        </w:rPr>
+        <w:t>SURFING</w:t>
+      </w:r>
+      <w:r>
+        <w:t xml:space="preserve"> </w:t>
+      </w:r>
+      <w:r>
+        <w:t>И НЕТ ПОЛЯ ПОЛА</w:t>
       </w:r>
     </w:p>
   </w:comment>
-  <w:comment w:id="60" w:author="Ольга" w:date="2014-12-10T12:11:00Z" w:initials="О">
+  <w:comment w:id="60" w:author="Ольга" w:date="2014-12-10T12:12:00Z" w:initials="О">
     <w:p>
       <w:pPr>
         <w:pStyle w:val="af0"/>
@@ -18351,7 +18603,7 @@
         <w:annotationRef/>
       </w:r>
       <w:r>
-        <w:t xml:space="preserve">ЕЩЕ КНОПКА </w:t>
+        <w:t xml:space="preserve">НЕТ ПОЛА И ЕСТЬ </w:t>
       </w:r>
       <w:r>
         <w:rPr>
@@ -18368,15 +18620,9 @@
         </w:rPr>
         <w:t>SURFING</w:t>
       </w:r>
-      <w:r>
-        <w:t xml:space="preserve"> </w:t>
-      </w:r>
-      <w:r>
-        <w:t>И НЕТ ПОЛЯ ПОЛА</w:t>
-      </w:r>
     </w:p>
   </w:comment>
-  <w:comment w:id="61" w:author="Ольга" w:date="2014-12-10T12:12:00Z" w:initials="О">
+  <w:comment w:id="61" w:author="Ольга" w:date="2014-12-10T12:14:00Z" w:initials="О">
     <w:p>
       <w:pPr>
         <w:pStyle w:val="af0"/>
@@ -18388,26 +18634,61 @@
         <w:annotationRef/>
       </w:r>
       <w:r>
-        <w:t xml:space="preserve">НЕТ ПОЛА И ЕСТЬ </w:t>
+        <w:t>ПЕРЕХОДИТ ТОЛЬКО НА КОНКРЕТНОЕ МЕРОПРИЯТИЕ НАЖАТИЕМ НА ЭТО КОНКРЕТНОЕ МЕРОПРИЯТИЕ</w:t>
+      </w:r>
+    </w:p>
+  </w:comment>
+  <w:comment w:id="62" w:author="Ольга" w:date="2014-12-10T12:15:00Z" w:initials="О">
+    <w:p>
+      <w:pPr>
+        <w:pStyle w:val="af0"/>
+      </w:pPr>
+      <w:r>
+        <w:rPr>
+          <w:rStyle w:val="af"/>
+        </w:rPr>
+        <w:annotationRef/>
+      </w:r>
+      <w:r>
+        <w:t>НЕТ ПОЛА И НЕТ ПОЖАЛОВАТЬСЯ</w:t>
+      </w:r>
+    </w:p>
+  </w:comment>
+  <w:comment w:id="65" w:author="Ольга" w:date="2014-12-10T12:17:00Z" w:initials="О">
+    <w:p>
+      <w:pPr>
+        <w:pStyle w:val="af0"/>
+      </w:pPr>
+      <w:r>
+        <w:rPr>
+          <w:rStyle w:val="af"/>
+        </w:rPr>
+        <w:annotationRef/>
+      </w:r>
+      <w:r>
+        <w:t xml:space="preserve">НЕТ ФАМИЛИИ И </w:t>
       </w:r>
       <w:r>
         <w:rPr>
           <w:lang w:val="en-US"/>
         </w:rPr>
-        <w:t>START</w:t>
-      </w:r>
-      <w:r>
-        <w:t xml:space="preserve"> </w:t>
+        <w:t>E</w:t>
+      </w:r>
+      <w:r>
+        <w:t>-</w:t>
       </w:r>
       <w:r>
         <w:rPr>
           <w:lang w:val="en-US"/>
         </w:rPr>
-        <w:t>SURFING</w:t>
+        <w:t>MAIL</w:t>
+      </w:r>
+      <w:r>
+        <w:t>, ЕЩЕ МОЖНО ИЗМЕНИТЬ АВАТАР</w:t>
       </w:r>
     </w:p>
   </w:comment>
-  <w:comment w:id="62" w:author="Ольга" w:date="2014-12-10T12:14:00Z" w:initials="О">
+  <w:comment w:id="66" w:author="Ольга" w:date="2014-12-10T12:19:00Z" w:initials="О">
     <w:p>
       <w:pPr>
         <w:pStyle w:val="af0"/>
@@ -18419,11 +18700,11 @@
         <w:annotationRef/>
       </w:r>
       <w:r>
-        <w:t>ПЕРЕХОДИТ ТОЛЬКО НА КОНКРЕТНОЕ МЕРОПРИЯТИЕ НАЖАТИЕМ НА ЭТО КОНКРЕТНОЕ МЕРОПРИЯТИЕ</w:t>
+        <w:t>НЕТ ОБЯЗАТЕЛЬНЫХ ПОЛЕЙ</w:t>
       </w:r>
     </w:p>
   </w:comment>
-  <w:comment w:id="63" w:author="Ольга" w:date="2014-12-10T12:15:00Z" w:initials="О">
+  <w:comment w:id="67" w:author="Ольга" w:date="2014-12-10T12:20:00Z" w:initials="О">
     <w:p>
       <w:pPr>
         <w:pStyle w:val="af0"/>
@@ -18435,11 +18716,11 @@
         <w:annotationRef/>
       </w:r>
       <w:r>
-        <w:t>НЕТ ПОЛА И НЕТ ПОЖАЛОВАТЬСЯ</w:t>
+        <w:t>БЕЗ МЕЙЛА И АДРЕСА, ТОЛЬКО СКАЙП И ТЕЛЕФОН</w:t>
       </w:r>
     </w:p>
   </w:comment>
-  <w:comment w:id="66" w:author="Ольга" w:date="2014-12-10T12:17:00Z" w:initials="О">
+  <w:comment w:id="68" w:author="Ольга" w:date="2014-12-10T12:26:00Z" w:initials="О">
     <w:p>
       <w:pPr>
         <w:pStyle w:val="af0"/>
@@ -18451,29 +18732,11 @@
         <w:annotationRef/>
       </w:r>
       <w:r>
-        <w:t xml:space="preserve">НЕТ ФАМИЛИИ И </w:t>
-      </w:r>
-      <w:r>
-        <w:rPr>
-          <w:lang w:val="en-US"/>
-        </w:rPr>
-        <w:t>E</w:t>
-      </w:r>
-      <w:r>
-        <w:t>-</w:t>
-      </w:r>
-      <w:r>
-        <w:rPr>
-          <w:lang w:val="en-US"/>
-        </w:rPr>
-        <w:t>MAIL</w:t>
-      </w:r>
-      <w:r>
-        <w:t>, ЕЩЕ МОЖНО ИЗМЕНИТЬ АВАТАР</w:t>
+        <w:t>У МЕНЯ ВЫЛЕТАЕТ ПРОСТО</w:t>
       </w:r>
     </w:p>
   </w:comment>
-  <w:comment w:id="67" w:author="Ольга" w:date="2014-12-10T12:19:00Z" w:initials="О">
+  <w:comment w:id="69" w:author="Евгения Македонская" w:date="2014-12-16T22:48:00Z" w:initials="ЕМ">
     <w:p>
       <w:pPr>
         <w:pStyle w:val="af0"/>
@@ -18485,11 +18748,11 @@
         <w:annotationRef/>
       </w:r>
       <w:r>
-        <w:t>НЕТ ОБЯЗАТЕЛЬНЫХ ПОЛЕЙ</w:t>
+        <w:t>И КАК ЭТО ПОНИМАТЬ?</w:t>
       </w:r>
     </w:p>
   </w:comment>
-  <w:comment w:id="68" w:author="Ольга" w:date="2014-12-10T12:20:00Z" w:initials="О">
+  <w:comment w:id="70" w:author="Ольга" w:date="2014-12-10T12:28:00Z" w:initials="О">
     <w:p>
       <w:pPr>
         <w:pStyle w:val="af0"/>
@@ -18501,11 +18764,11 @@
         <w:annotationRef/>
       </w:r>
       <w:r>
-        <w:t>БЕЗ МЕЙЛА И АДРЕСА, ТОЛЬКО СКАЙП И ТЕЛЕФОН</w:t>
+        <w:t>ТОЖЕ ВЫЛЕТАЕТ</w:t>
       </w:r>
     </w:p>
   </w:comment>
-  <w:comment w:id="69" w:author="Ольга" w:date="2014-12-10T12:26:00Z" w:initials="О">
+  <w:comment w:id="71" w:author="Евгения Македонская" w:date="2014-12-16T22:48:00Z" w:initials="ЕМ">
     <w:p>
       <w:pPr>
         <w:pStyle w:val="af0"/>
@@ -18517,11 +18780,11 @@
         <w:annotationRef/>
       </w:r>
       <w:r>
-        <w:t>У МЕНЯ ВЫЛЕТАЕТ ПРОСТО</w:t>
+        <w:t>АНАЛОГИЧНО</w:t>
       </w:r>
     </w:p>
   </w:comment>
-  <w:comment w:id="70" w:author="Евгения Македонская" w:date="2014-12-16T22:48:00Z" w:initials="ЕМ">
+  <w:comment w:id="72" w:author="Ольга" w:date="2014-12-10T12:30:00Z" w:initials="О">
     <w:p>
       <w:pPr>
         <w:pStyle w:val="af0"/>
@@ -18533,11 +18796,11 @@
         <w:annotationRef/>
       </w:r>
       <w:r>
-        <w:t>И КАК ЭТО ПОНИМАТЬ?</w:t>
+        <w:t>ВЫЛЕТАЕТ</w:t>
       </w:r>
     </w:p>
   </w:comment>
-  <w:comment w:id="71" w:author="Ольга" w:date="2014-12-10T12:28:00Z" w:initials="О">
+  <w:comment w:id="73" w:author="Евгения Македонская" w:date="2014-12-16T22:48:00Z" w:initials="ЕМ">
     <w:p>
       <w:pPr>
         <w:pStyle w:val="af0"/>
@@ -18549,11 +18812,11 @@
         <w:annotationRef/>
       </w:r>
       <w:r>
-        <w:t>ТОЖЕ ВЫЛЕТАЕТ</w:t>
+        <w:t>АНАЛОГИЧНО</w:t>
       </w:r>
     </w:p>
   </w:comment>
-  <w:comment w:id="72" w:author="Евгения Македонская" w:date="2014-12-16T22:48:00Z" w:initials="ЕМ">
+  <w:comment w:id="75" w:author="Ольга" w:date="2014-12-10T12:33:00Z" w:initials="О">
     <w:p>
       <w:pPr>
         <w:pStyle w:val="af0"/>
@@ -18565,11 +18828,11 @@
         <w:annotationRef/>
       </w:r>
       <w:r>
-        <w:t>АНАЛОГИЧНО</w:t>
+        <w:t>ПОИСК НЕ РАБОТАЕТ</w:t>
       </w:r>
     </w:p>
   </w:comment>
-  <w:comment w:id="73" w:author="Ольга" w:date="2014-12-10T12:30:00Z" w:initials="О">
+  <w:comment w:id="76" w:author="Ольга" w:date="2014-12-10T13:01:00Z" w:initials="О">
     <w:p>
       <w:pPr>
         <w:pStyle w:val="af0"/>
@@ -18581,11 +18844,11 @@
         <w:annotationRef/>
       </w:r>
       <w:r>
-        <w:t>ВЫЛЕТАЕТ</w:t>
+        <w:t>НЕТ КНОПКИ СОЗДАНИЯ МЕРОПРИЯТИЯ НА СТРАНИЦЕ ПОИСКА, ТОЛЬКО В ПРОФИЛЕ</w:t>
       </w:r>
     </w:p>
   </w:comment>
-  <w:comment w:id="74" w:author="Евгения Македонская" w:date="2014-12-16T22:48:00Z" w:initials="ЕМ">
+  <w:comment w:id="79" w:author="Ольга" w:date="2014-12-10T13:04:00Z" w:initials="О">
     <w:p>
       <w:pPr>
         <w:pStyle w:val="af0"/>
@@ -18597,39 +18860,7 @@
         <w:annotationRef/>
       </w:r>
       <w:r>
-        <w:t>АНАЛОГИЧНО</w:t>
-      </w:r>
-    </w:p>
-  </w:comment>
-  <w:comment w:id="76" w:author="Ольга" w:date="2014-12-10T12:33:00Z" w:initials="О">
-    <w:p>
-      <w:pPr>
-        <w:pStyle w:val="af0"/>
-      </w:pPr>
-      <w:r>
-        <w:rPr>
-          <w:rStyle w:val="af"/>
-        </w:rPr>
-        <w:annotationRef/>
-      </w:r>
-      <w:r>
-        <w:t>ПОИСК НЕ РАБОТАЕТ</w:t>
-      </w:r>
-    </w:p>
-  </w:comment>
-  <w:comment w:id="77" w:author="Ольга" w:date="2014-12-10T13:01:00Z" w:initials="О">
-    <w:p>
-      <w:pPr>
-        <w:pStyle w:val="af0"/>
-      </w:pPr>
-      <w:r>
-        <w:rPr>
-          <w:rStyle w:val="af"/>
-        </w:rPr>
-        <w:annotationRef/>
-      </w:r>
-      <w:r>
-        <w:t>НЕТ КНОПКИ СОЗДАНИЯ МЕРОПРИЯТИЯ НА СТРАНИЦЕ ПОИСКА, ТОЛЬКО В ПРОФИЛЕ</w:t>
+        <w:t>НЕТ ПРИВАТНОСТИ И АДРЕСА, НЕТ ФОТО МЕРОПРИЯТИЯ, НАВЕРХУ ЕЩЕ КНОПКА ПРОФИЛЯ) НЕТ КНОПКИ ОТМЕНИТЬ</w:t>
       </w:r>
     </w:p>
   </w:comment>
@@ -18645,11 +18876,11 @@
         <w:annotationRef/>
       </w:r>
       <w:r>
-        <w:t>НЕТ ПРИВАТНОСТИ И АДРЕСА, НЕТ ФОТО МЕРОПРИЯТИЯ, НАВЕРХУ ЕЩЕ КНОПКА ПРОФИЛЯ) НЕТ КНОПКИ ОТМЕНИТЬ</w:t>
+        <w:t>НЕТ ОБЯЗАТЕЛЬНЫХ ПОЛЕЙ</w:t>
       </w:r>
     </w:p>
   </w:comment>
-  <w:comment w:id="81" w:author="Ольга" w:date="2014-12-10T13:04:00Z" w:initials="О">
+  <w:comment w:id="81" w:author="Ольга" w:date="2014-12-10T13:05:00Z" w:initials="О">
     <w:p>
       <w:pPr>
         <w:pStyle w:val="af0"/>
@@ -18661,7 +18892,7 @@
         <w:annotationRef/>
       </w:r>
       <w:r>
-        <w:t>НЕТ ОБЯЗАТЕЛЬНЫХ ПОЛЕЙ</w:t>
+        <w:t>ВЫЛЕТАЕТ</w:t>
       </w:r>
     </w:p>
   </w:comment>
@@ -18677,11 +18908,11 @@
         <w:annotationRef/>
       </w:r>
       <w:r>
-        <w:t>ВЫЛЕТАЕТ</w:t>
+        <w:t>НЕТ АДРЕСА</w:t>
       </w:r>
     </w:p>
   </w:comment>
-  <w:comment w:id="83" w:author="Ольга" w:date="2014-12-10T13:05:00Z" w:initials="О">
+  <w:comment w:id="83" w:author="Ольга" w:date="2014-12-10T13:06:00Z" w:initials="О">
     <w:p>
       <w:pPr>
         <w:pStyle w:val="af0"/>
@@ -18697,7 +18928,7 @@
       </w:r>
     </w:p>
   </w:comment>
-  <w:comment w:id="84" w:author="Ольга" w:date="2014-12-10T13:06:00Z" w:initials="О">
+  <w:comment w:id="84" w:author="Ольга" w:date="2014-12-10T13:08:00Z" w:initials="О">
     <w:p>
       <w:pPr>
         <w:pStyle w:val="af0"/>
@@ -18709,7 +18940,7 @@
         <w:annotationRef/>
       </w:r>
       <w:r>
-        <w:t>НЕТ АДРЕСА</w:t>
+        <w:t>НЕ ВЫВОДИТ ОШИБКУ, А СОЗДАЕТ ВЕЧЕРИНКУ С ИНФОРМАЦИЕЙ ДЛИНОЙ БОЛЬШЕ 2000 СИМВОЛОВ</w:t>
       </w:r>
     </w:p>
   </w:comment>
@@ -18725,7 +18956,7 @@
         <w:annotationRef/>
       </w:r>
       <w:r>
-        <w:t>НЕ ВЫВОДИТ ОШИБКУ, А СОЗДАЕТ ВЕЧЕРИНКУ С ИНФОРМАЦИЕЙ ДЛИНОЙ БОЛЬШЕ 2000 СИМВОЛОВ</w:t>
+        <w:t>НЕТ ОБЯЗАТЕЛЬНЫХ ПОЛЕЙ</w:t>
       </w:r>
     </w:p>
   </w:comment>
@@ -18741,11 +18972,11 @@
         <w:annotationRef/>
       </w:r>
       <w:r>
-        <w:t>НЕТ ОБЯЗАТЕЛЬНЫХ ПОЛЕЙ</w:t>
+        <w:t>НЕТ КНОПКИ ОТМЕНИТЬ</w:t>
       </w:r>
     </w:p>
   </w:comment>
-  <w:comment w:id="87" w:author="Ольга" w:date="2014-12-10T13:08:00Z" w:initials="О">
+  <w:comment w:id="89" w:author="Ольга" w:date="2014-12-10T13:09:00Z" w:initials="О">
     <w:p>
       <w:pPr>
         <w:pStyle w:val="af0"/>
@@ -18757,11 +18988,11 @@
         <w:annotationRef/>
       </w:r>
       <w:r>
-        <w:t>НЕТ КНОПКИ ОТМЕНИТЬ</w:t>
+        <w:t>АНАЛОГИЧНО ПРЕДЫДУЩЕМУ ПУНКТУ</w:t>
       </w:r>
     </w:p>
   </w:comment>
-  <w:comment w:id="90" w:author="Ольга" w:date="2014-12-10T13:09:00Z" w:initials="О">
+  <w:comment w:id="90" w:author="Ольга" w:date="2014-12-10T13:14:00Z" w:initials="О">
     <w:p>
       <w:pPr>
         <w:pStyle w:val="af0"/>
@@ -18773,11 +19004,11 @@
         <w:annotationRef/>
       </w:r>
       <w:r>
-        <w:t>АНАЛОГИЧНО ПРЕДЫДУЩЕМУ ПУНКТУ</w:t>
+        <w:t>ПОЧЕМУ-ТО КРАШИТСЯ У МЕНЯ, ЕСЛИ ЛЮБУЮ ВПИСКУ РЕДАКТИРОВАТЬ, ПОТОМ НАЖИМАТЬ СОХРАНИТЬ</w:t>
       </w:r>
     </w:p>
   </w:comment>
-  <w:comment w:id="91" w:author="Ольга" w:date="2014-12-10T13:14:00Z" w:initials="О">
+  <w:comment w:id="92" w:author="Ольга" w:date="2014-12-10T13:19:00Z" w:initials="О">
     <w:p>
       <w:pPr>
         <w:pStyle w:val="af0"/>
@@ -18789,7 +19020,7 @@
         <w:annotationRef/>
       </w:r>
       <w:r>
-        <w:t>ПОЧЕМУ-ТО КРАШИТСЯ У МЕНЯ, ЕСЛИ ЛЮБУЮ ВПИСКУ РЕДАКТИРОВАТЬ, ПОТОМ НАЖИМАТЬ СОХРАНИТЬ</w:t>
+        <w:t>ЕЩЕ КНОПКА ПРОФИЛЯ НАВЕРХУ, ЕЩЕ ОРГАНИЗАТОР, НЕТ ТЕМАТИКИ, ЕЩЕ ПОЛНЫЙ СПИСОК ГОСТЕЙ</w:t>
       </w:r>
     </w:p>
   </w:comment>
@@ -18805,11 +19036,11 @@
         <w:annotationRef/>
       </w:r>
       <w:r>
-        <w:t>ЕЩЕ КНОПКА ПРОФИЛЯ НАВЕРХУ, ЕЩЕ ОРГАНИЗАТОР, НЕТ ТЕМАТИКИ, ЕЩЕ ПОЛНЫЙ СПИСОК ГОСТЕЙ</w:t>
+        <w:t>НЕТ ТЕМАТИКИ</w:t>
       </w:r>
     </w:p>
   </w:comment>
-  <w:comment w:id="94" w:author="Ольга" w:date="2014-12-10T13:19:00Z" w:initials="О">
+  <w:comment w:id="94" w:author="Ольга" w:date="2014-12-10T13:20:00Z" w:initials="О">
     <w:p>
       <w:pPr>
         <w:pStyle w:val="af0"/>
@@ -18821,11 +19052,19 @@
         <w:annotationRef/>
       </w:r>
       <w:r>
-        <w:t>НЕТ ТЕМАТИКИ</w:t>
+        <w:t xml:space="preserve">НАДО ПРОВЕРИТЬ, У МЕНЯ НЕТ </w:t>
+      </w:r>
+      <w:proofErr w:type="gramStart"/>
+      <w:r>
+        <w:t>ВЕЧЕРИНОК,  В</w:t>
+      </w:r>
+      <w:proofErr w:type="gramEnd"/>
+      <w:r>
+        <w:t xml:space="preserve"> КОТОРЫЕ КТО-НИБУДЬ ВСТУПАЛ</w:t>
       </w:r>
     </w:p>
   </w:comment>
-  <w:comment w:id="95" w:author="Ольга" w:date="2014-12-10T13:20:00Z" w:initials="О">
+  <w:comment w:id="95" w:author="Ольга" w:date="2014-12-10T13:22:00Z" w:initials="О">
     <w:p>
       <w:pPr>
         <w:pStyle w:val="af0"/>
@@ -18837,15 +19076,15 @@
         <w:annotationRef/>
       </w:r>
       <w:r>
-        <w:t xml:space="preserve">НАДО ПРОВЕРИТЬ, У МЕНЯ НЕТ </w:t>
+        <w:t xml:space="preserve">НЕТ ТЕМАТИКИ, КОММЕНТАРИИ МОЖЕТ ОСТАВЛЯТЬ ТОЛЬКО </w:t>
       </w:r>
       <w:proofErr w:type="gramStart"/>
       <w:r>
-        <w:t>ВЕЧЕРИНОК,  В</w:t>
+        <w:t>СОЗДАТЕЛЬ ,</w:t>
       </w:r>
       <w:proofErr w:type="gramEnd"/>
       <w:r>
-        <w:t xml:space="preserve"> КОТОРЫЕ КТО-НИБУДЬ ВСТУПАЛ</w:t>
+        <w:t xml:space="preserve"> НЕТ ПОЖАЛОВАТЬСЯ И ЕЩЕ ПОЛНЫЙ СПИСК ГОСТЕЙ</w:t>
       </w:r>
     </w:p>
   </w:comment>
@@ -18861,19 +19100,11 @@
         <w:annotationRef/>
       </w:r>
       <w:r>
-        <w:t xml:space="preserve">НЕТ ТЕМАТИКИ, КОММЕНТАРИИ МОЖЕТ ОСТАВЛЯТЬ ТОЛЬКО </w:t>
-      </w:r>
-      <w:proofErr w:type="gramStart"/>
-      <w:r>
-        <w:t>СОЗДАТЕЛЬ ,</w:t>
-      </w:r>
-      <w:proofErr w:type="gramEnd"/>
-      <w:r>
-        <w:t xml:space="preserve"> НЕТ ПОЖАЛОВАТЬСЯ И ЕЩЕ ПОЛНЫЙ СПИСК ГОСТЕЙ</w:t>
+        <w:t>НЕТ ПОЖАЛОВАТЬСЯ</w:t>
       </w:r>
     </w:p>
   </w:comment>
-  <w:comment w:id="97" w:author="Ольга" w:date="2014-12-10T13:22:00Z" w:initials="О">
+  <w:comment w:id="97" w:author="Ольга" w:date="2014-12-10T13:23:00Z" w:initials="О">
     <w:p>
       <w:pPr>
         <w:pStyle w:val="af0"/>
@@ -18885,11 +19116,11 @@
         <w:annotationRef/>
       </w:r>
       <w:r>
-        <w:t>НЕТ ПОЖАЛОВАТЬСЯ</w:t>
+        <w:t>НЕ МОЖЕТ</w:t>
       </w:r>
     </w:p>
   </w:comment>
-  <w:comment w:id="98" w:author="Ольга" w:date="2014-12-10T13:23:00Z" w:initials="О">
+  <w:comment w:id="101" w:author="Иван Мальцев" w:date="2014-12-12T01:27:00Z" w:initials="ИМ">
     <w:p>
       <w:pPr>
         <w:pStyle w:val="af0"/>
@@ -18901,11 +19132,11 @@
         <w:annotationRef/>
       </w:r>
       <w:r>
-        <w:t>НЕ МОЖЕТ</w:t>
+        <w:t>Это логическая структура</w:t>
       </w:r>
     </w:p>
   </w:comment>
-  <w:comment w:id="102" w:author="Иван Мальцев" w:date="2014-12-12T01:27:00Z" w:initials="ИМ">
+  <w:comment w:id="105" w:author="Иван Мальцев" w:date="2014-12-12T01:28:00Z" w:initials="ИМ">
     <w:p>
       <w:pPr>
         <w:pStyle w:val="af0"/>
@@ -18917,11 +19148,19 @@
         <w:annotationRef/>
       </w:r>
       <w:r>
-        <w:t>Это логическая структура</w:t>
+        <w:t xml:space="preserve">Это </w:t>
+      </w:r>
+      <w:proofErr w:type="spellStart"/>
+      <w:r>
+        <w:t>нефункц</w:t>
+      </w:r>
+      <w:proofErr w:type="spellEnd"/>
+      <w:r>
+        <w:t>. Требование.</w:t>
       </w:r>
     </w:p>
   </w:comment>
-  <w:comment w:id="106" w:author="Иван Мальцев" w:date="2014-12-12T01:28:00Z" w:initials="ИМ">
+  <w:comment w:id="108" w:author="Иван Мальцев" w:date="2014-12-12T01:30:00Z" w:initials="ИМ">
     <w:p>
       <w:pPr>
         <w:pStyle w:val="af0"/>
@@ -18933,19 +19172,11 @@
         <w:annotationRef/>
       </w:r>
       <w:r>
-        <w:t xml:space="preserve">Это </w:t>
-      </w:r>
-      <w:proofErr w:type="spellStart"/>
-      <w:r>
-        <w:t>нефункц</w:t>
-      </w:r>
-      <w:proofErr w:type="spellEnd"/>
-      <w:r>
-        <w:t>. Требование.</w:t>
+        <w:t>Это должен описать архитектор.</w:t>
       </w:r>
     </w:p>
   </w:comment>
-  <w:comment w:id="109" w:author="Иван Мальцев" w:date="2014-12-12T01:30:00Z" w:initials="ИМ">
+  <w:comment w:id="115" w:author="Иван Мальцев" w:date="2014-12-12T01:28:00Z" w:initials="ИМ">
     <w:p>
       <w:pPr>
         <w:pStyle w:val="af0"/>
@@ -18957,39 +19188,23 @@
         <w:annotationRef/>
       </w:r>
       <w:r>
-        <w:t>Это должен описать архитектор.</w:t>
+        <w:t xml:space="preserve">Если мы не сильны в технических вопросах лучше не писать такого))) </w:t>
+      </w:r>
+      <w:r>
+        <w:rPr>
+          <w:lang w:val="en-US"/>
+        </w:rPr>
+        <w:t>HTTPS</w:t>
+      </w:r>
+      <w:r>
+        <w:t xml:space="preserve"> </w:t>
+      </w:r>
+      <w:r>
+        <w:t>ничего не хранит, это протокол передачи данных.</w:t>
       </w:r>
     </w:p>
   </w:comment>
-  <w:comment w:id="116" w:author="Иван Мальцев" w:date="2014-12-12T01:28:00Z" w:initials="ИМ">
-    <w:p>
-      <w:pPr>
-        <w:pStyle w:val="af0"/>
-      </w:pPr>
-      <w:r>
-        <w:rPr>
-          <w:rStyle w:val="af"/>
-        </w:rPr>
-        <w:annotationRef/>
-      </w:r>
-      <w:r>
-        <w:t xml:space="preserve">Если мы не сильны в технических вопросах лучше не писать такого))) </w:t>
-      </w:r>
-      <w:r>
-        <w:rPr>
-          <w:lang w:val="en-US"/>
-        </w:rPr>
-        <w:t>HTTPS</w:t>
-      </w:r>
-      <w:r>
-        <w:t xml:space="preserve"> </w:t>
-      </w:r>
-      <w:r>
-        <w:t>ничего не хранит, это протокол передачи данных.</w:t>
-      </w:r>
-    </w:p>
-  </w:comment>
-  <w:comment w:id="105" w:author="Евгения Македонская" w:date="2014-12-16T22:42:00Z" w:initials="ЕМ">
+  <w:comment w:id="104" w:author="Евгения Македонская" w:date="2014-12-16T22:42:00Z" w:initials="ЕМ">
     <w:p>
       <w:pPr>
         <w:pStyle w:val="af0"/>
@@ -19019,6 +19234,7 @@
   <w15:commentEx w15:paraId="3C8D850A" w15:done="0"/>
   <w15:commentEx w15:paraId="501178B8" w15:done="0"/>
   <w15:commentEx w15:paraId="17EDC5DD" w15:done="0"/>
+  <w15:commentEx w15:paraId="2D42F104" w15:paraIdParent="17EDC5DD" w15:done="0"/>
   <w15:commentEx w15:paraId="4B460D37" w15:done="0"/>
   <w15:commentEx w15:paraId="1DE87A31" w15:paraIdParent="4B460D37" w15:done="0"/>
   <w15:commentEx w15:paraId="5975E234" w15:done="0"/>
@@ -19120,7 +19336,7 @@
           <w:rPr>
             <w:noProof/>
           </w:rPr>
-          <w:t>21</w:t>
+          <w:t>11</w:t>
         </w:r>
         <w:r>
           <w:fldChar w:fldCharType="end"/>
@@ -20586,6 +20802,95 @@
     </w:lvl>
   </w:abstractNum>
   <w:abstractNum w:abstractNumId="15">
+    <w:nsid w:val="7B000CD3"/>
+    <w:multiLevelType w:val="hybridMultilevel"/>
+    <w:tmpl w:val="915E2AA2"/>
+    <w:lvl w:ilvl="0" w:tplc="0419000F">
+      <w:start w:val="1"/>
+      <w:numFmt w:val="decimal"/>
+      <w:lvlText w:val="%1."/>
+      <w:lvlJc w:val="left"/>
+      <w:pPr>
+        <w:ind w:left="720" w:hanging="360"/>
+      </w:pPr>
+      <w:rPr>
+        <w:rFonts w:hint="default"/>
+      </w:rPr>
+    </w:lvl>
+    <w:lvl w:ilvl="1" w:tplc="04190011">
+      <w:start w:val="1"/>
+      <w:numFmt w:val="decimal"/>
+      <w:lvlText w:val="%2)"/>
+      <w:lvlJc w:val="left"/>
+      <w:pPr>
+        <w:ind w:left="1440" w:hanging="360"/>
+      </w:pPr>
+    </w:lvl>
+    <w:lvl w:ilvl="2" w:tplc="0419001B" w:tentative="1">
+      <w:start w:val="1"/>
+      <w:numFmt w:val="lowerRoman"/>
+      <w:lvlText w:val="%3."/>
+      <w:lvlJc w:val="right"/>
+      <w:pPr>
+        <w:ind w:left="2160" w:hanging="180"/>
+      </w:pPr>
+    </w:lvl>
+    <w:lvl w:ilvl="3" w:tplc="0419000F" w:tentative="1">
+      <w:start w:val="1"/>
+      <w:numFmt w:val="decimal"/>
+      <w:lvlText w:val="%4."/>
+      <w:lvlJc w:val="left"/>
+      <w:pPr>
+        <w:ind w:left="2880" w:hanging="360"/>
+      </w:pPr>
+    </w:lvl>
+    <w:lvl w:ilvl="4" w:tplc="04190019" w:tentative="1">
+      <w:start w:val="1"/>
+      <w:numFmt w:val="lowerLetter"/>
+      <w:lvlText w:val="%5."/>
+      <w:lvlJc w:val="left"/>
+      <w:pPr>
+        <w:ind w:left="3600" w:hanging="360"/>
+      </w:pPr>
+    </w:lvl>
+    <w:lvl w:ilvl="5" w:tplc="0419001B" w:tentative="1">
+      <w:start w:val="1"/>
+      <w:numFmt w:val="lowerRoman"/>
+      <w:lvlText w:val="%6."/>
+      <w:lvlJc w:val="right"/>
+      <w:pPr>
+        <w:ind w:left="4320" w:hanging="180"/>
+      </w:pPr>
+    </w:lvl>
+    <w:lvl w:ilvl="6" w:tplc="0419000F" w:tentative="1">
+      <w:start w:val="1"/>
+      <w:numFmt w:val="decimal"/>
+      <w:lvlText w:val="%7."/>
+      <w:lvlJc w:val="left"/>
+      <w:pPr>
+        <w:ind w:left="5040" w:hanging="360"/>
+      </w:pPr>
+    </w:lvl>
+    <w:lvl w:ilvl="7" w:tplc="04190019" w:tentative="1">
+      <w:start w:val="1"/>
+      <w:numFmt w:val="lowerLetter"/>
+      <w:lvlText w:val="%8."/>
+      <w:lvlJc w:val="left"/>
+      <w:pPr>
+        <w:ind w:left="5760" w:hanging="360"/>
+      </w:pPr>
+    </w:lvl>
+    <w:lvl w:ilvl="8" w:tplc="0419001B" w:tentative="1">
+      <w:start w:val="1"/>
+      <w:numFmt w:val="lowerRoman"/>
+      <w:lvlText w:val="%9."/>
+      <w:lvlJc w:val="right"/>
+      <w:pPr>
+        <w:ind w:left="6480" w:hanging="180"/>
+      </w:pPr>
+    </w:lvl>
+  </w:abstractNum>
+  <w:abstractNum w:abstractNumId="16">
     <w:nsid w:val="7F845175"/>
     <w:multiLevelType w:val="hybridMultilevel"/>
     <w:tmpl w:val="77C66BBE"/>
@@ -20699,7 +21004,7 @@
     <w:abstractNumId w:val="2"/>
   </w:num>
   <w:num w:numId="9">
-    <w:abstractNumId w:val="15"/>
+    <w:abstractNumId w:val="16"/>
   </w:num>
   <w:num w:numId="10">
     <w:abstractNumId w:val="1"/>
@@ -20751,6 +21056,9 @@
     <w:lvlOverride w:ilvl="8">
       <w:startOverride w:val="1"/>
     </w:lvlOverride>
+  </w:num>
+  <w:num w:numId="18">
+    <w:abstractNumId w:val="15"/>
   </w:num>
   <w:numIdMacAtCleanup w:val="11"/>
 </w:numbering>
@@ -22190,7 +22498,7 @@
 </file>
 
 <file path=customXml/itemProps1.xml><?xml version="1.0" encoding="utf-8"?>
-<ds:datastoreItem xmlns:ds="http://schemas.openxmlformats.org/officeDocument/2006/customXml" ds:itemID="{9A87F53C-D866-4255-B767-789EDB18A577}">
+<ds:datastoreItem xmlns:ds="http://schemas.openxmlformats.org/officeDocument/2006/customXml" ds:itemID="{CB6B719F-E5D5-4B5D-BE6F-C3805C0360AD}">
   <ds:schemaRefs>
     <ds:schemaRef ds:uri="http://schemas.openxmlformats.org/officeDocument/2006/bibliography"/>
   </ds:schemaRefs>
